--- a/Санек.docx
+++ b/Санек.docx
@@ -480,7 +480,7 @@
           <w:szCs w:val="28"/>
           <w:shd w:val="clear" w:color="auto" w:fill="auto"/>
         </w:rPr>
-        <w:t xml:space="preserve">Inventory Vista</w:t>
+        <w:t xml:space="preserve">InventoryVista</w:t>
       </w:r>
       <w:r>
         <w:rPr>
@@ -1049,14 +1049,6 @@
           <w:sz w:val="28"/>
           <w:szCs w:val="28"/>
         </w:rPr>
-        <w:sectPr>
-          <w:footnotePr/>
-          <w:endnotePr/>
-          <w:type w:val="nextPage"/>
-          <w:pgSz w:h="16838" w:orient="landscape" w:w="11906"/>
-          <w:pgMar w:top="1134" w:right="850" w:bottom="1134" w:left="1701" w:header="0" w:footer="0" w:gutter="0"/>
-          <w:cols w:num="1" w:sep="0" w:space="1701" w:equalWidth="1"/>
-        </w:sectPr>
       </w:pPr>
       <w:r>
         <w:rPr>
@@ -1071,28 +1063,49 @@
           <w:szCs w:val="28"/>
         </w:rPr>
       </w:r>
-    </w:p>
-    <w:p>
-      <w:pPr>
-        <w:pStyle w:val="667"/>
-        <w:pBdr/>
-        <w:spacing w:line="360" w:lineRule="auto"/>
-        <w:ind w:firstLine="0"/>
-        <w:jc w:val="center"/>
+      <w:r>
         <w:rPr>
           <w:b/>
           <w:sz w:val="28"/>
           <w:szCs w:val="28"/>
-        </w:rPr>
-      </w:pPr>
-      <w:r/>
+          <w:highlight w:val="none"/>
+        </w:rPr>
+        <w:br w:type="page" w:clear="all"/>
+      </w:r>
       <w:r>
         <w:rPr>
           <w:b/>
           <w:sz w:val="28"/>
           <w:szCs w:val="28"/>
-        </w:rPr>
-        <w:t xml:space="preserve">Рецензия</w:t>
+          <w:highlight w:val="none"/>
+        </w:rPr>
+      </w:r>
+      <w:r>
+        <w:rPr>
+          <w:sz w:val="28"/>
+          <w:szCs w:val="28"/>
+        </w:rPr>
+      </w:r>
+    </w:p>
+    <w:p>
+      <w:pPr>
+        <w:pBdr/>
+        <w:spacing/>
+        <w:ind/>
+        <w:jc w:val="center"/>
+        <w:rPr>
+          <w:b/>
+          <w:bCs/>
+          <w:sz w:val="28"/>
+          <w:szCs w:val="28"/>
+          <w:highlight w:val="none"/>
+        </w:rPr>
+      </w:pPr>
+      <w:r>
+        <w:rPr>
+          <w:sz w:val="28"/>
+          <w:szCs w:val="28"/>
+        </w:rPr>
       </w:r>
       <w:r>
         <w:rPr>
@@ -1100,14 +1113,15 @@
           <w:sz w:val="28"/>
           <w:szCs w:val="28"/>
         </w:rPr>
-      </w:r>
-      <w:r>
-        <w:rPr>
-          <w:b/>
+        <w:t xml:space="preserve">Рецензия</w:t>
+      </w:r>
+      <w:r>
+        <w:rPr>
           <w:sz w:val="28"/>
           <w:szCs w:val="28"/>
         </w:rPr>
       </w:r>
+      <w:r/>
     </w:p>
     <w:p>
       <w:pPr>
@@ -1699,8 +1713,8 @@
               <w:b/>
               <w:bCs/>
               <w:color w:val="auto"/>
-              <w:sz w:val="32"/>
-              <w:szCs w:val="32"/>
+              <w:sz w:val="24"/>
+              <w:szCs w:val="24"/>
               <w:highlight w:val="none"/>
             </w:rPr>
           </w:pPr>
@@ -1710,8 +1724,8 @@
               <w:b/>
               <w:bCs/>
               <w:color w:val="auto"/>
-              <w:sz w:val="32"/>
-              <w:szCs w:val="32"/>
+              <w:sz w:val="28"/>
+              <w:szCs w:val="28"/>
             </w:rPr>
             <w:t xml:space="preserve">Содержание</w:t>
           </w:r>
@@ -1721,8 +1735,8 @@
               <w:b/>
               <w:bCs/>
               <w:color w:val="auto"/>
-              <w:sz w:val="32"/>
-              <w:szCs w:val="32"/>
+              <w:sz w:val="24"/>
+              <w:szCs w:val="24"/>
               <w:highlight w:val="none"/>
             </w:rPr>
           </w:r>
@@ -1730,555 +1744,1063 @@
         <w:p>
           <w:pPr>
             <w:pStyle w:val="707"/>
+            <w:suppressLineNumbers w:val="false"/>
             <w:pBdr/>
             <w:tabs>
               <w:tab w:val="right" w:leader="dot" w:pos="9345"/>
             </w:tabs>
-            <w:spacing/>
-            <w:ind/>
+            <w:spacing w:line="360" w:lineRule="auto"/>
+            <w:ind w:firstLine="0"/>
+            <w:jc w:val="both"/>
             <w:rPr>
               <w:rStyle w:val="673"/>
+              <w:sz w:val="28"/>
+              <w:szCs w:val="24"/>
             </w:rPr>
           </w:pPr>
           <w:r>
+            <w:rPr>
+              <w:sz w:val="28"/>
+              <w:szCs w:val="24"/>
+            </w:rPr>
             <w:fldChar w:fldCharType="begin"/>
           </w:r>
           <w:r>
+            <w:rPr>
+              <w:sz w:val="28"/>
+              <w:szCs w:val="24"/>
+            </w:rPr>
             <w:instrText xml:space="preserve">TOC \z \o "1-3" \u \h</w:instrText>
           </w:r>
           <w:r>
+            <w:rPr>
+              <w:sz w:val="28"/>
+              <w:szCs w:val="24"/>
+            </w:rPr>
             <w:fldChar w:fldCharType="separate"/>
           </w:r>
           <w:hyperlink w:tooltip="#_Toc1183589675" w:anchor="_Toc1183589675" w:history="1">
             <w:r>
               <w:rPr>
                 <w:rStyle w:val="673"/>
+                <w:sz w:val="28"/>
+                <w:szCs w:val="24"/>
               </w:rPr>
               <w:t xml:space="preserve">Описание предметной области. Актуальность</w:t>
             </w:r>
             <w:r>
+              <w:rPr>
+                <w:sz w:val="28"/>
+                <w:szCs w:val="24"/>
+              </w:rPr>
               <w:tab/>
             </w:r>
             <w:r>
+              <w:rPr>
+                <w:sz w:val="28"/>
+                <w:szCs w:val="24"/>
+              </w:rPr>
               <w:fldChar w:fldCharType="begin"/>
             </w:r>
             <w:r>
+              <w:rPr>
+                <w:sz w:val="28"/>
+                <w:szCs w:val="24"/>
+              </w:rPr>
               <w:instrText xml:space="preserve">PAGEREF _Toc1183589675 \h</w:instrText>
             </w:r>
             <w:r>
+              <w:rPr>
+                <w:sz w:val="28"/>
+                <w:szCs w:val="24"/>
+              </w:rPr>
               <w:fldChar w:fldCharType="separate"/>
             </w:r>
             <w:r>
               <w:rPr>
                 <w:rStyle w:val="673"/>
+                <w:sz w:val="28"/>
+                <w:szCs w:val="28"/>
               </w:rPr>
-              <w:t xml:space="preserve">3</w:t>
+              <w:t xml:space="preserve">4</w:t>
             </w:r>
             <w:r>
+              <w:rPr>
+                <w:sz w:val="28"/>
+                <w:szCs w:val="24"/>
+              </w:rPr>
+            </w:r>
+            <w:r>
+              <w:rPr>
+                <w:sz w:val="28"/>
+                <w:szCs w:val="24"/>
+              </w:rPr>
               <w:fldChar w:fldCharType="end"/>
             </w:r>
           </w:hyperlink>
-          <w:r/>
+          <w:r>
+            <w:rPr>
+              <w:sz w:val="28"/>
+              <w:szCs w:val="24"/>
+            </w:rPr>
+          </w:r>
           <w:r>
             <w:rPr>
               <w:rStyle w:val="673"/>
+              <w:sz w:val="28"/>
+              <w:szCs w:val="24"/>
             </w:rPr>
           </w:r>
         </w:p>
         <w:p>
           <w:pPr>
             <w:pStyle w:val="707"/>
+            <w:suppressLineNumbers w:val="false"/>
             <w:pBdr/>
             <w:tabs>
               <w:tab w:val="right" w:leader="dot" w:pos="9345"/>
             </w:tabs>
-            <w:spacing/>
-            <w:ind/>
+            <w:spacing w:line="360" w:lineRule="auto"/>
+            <w:ind w:firstLine="0"/>
+            <w:jc w:val="both"/>
             <w:rPr>
               <w:rStyle w:val="673"/>
+              <w:sz w:val="28"/>
+              <w:szCs w:val="24"/>
             </w:rPr>
           </w:pPr>
-          <w:r/>
+          <w:r>
+            <w:rPr>
+              <w:sz w:val="28"/>
+              <w:szCs w:val="24"/>
+            </w:rPr>
+          </w:r>
           <w:hyperlink w:tooltip="#_Toc282498409" w:anchor="_Toc282498409" w:history="1">
             <w:r>
               <w:rPr>
                 <w:rStyle w:val="673"/>
+                <w:sz w:val="28"/>
+                <w:szCs w:val="24"/>
               </w:rPr>
               <w:t xml:space="preserve">Описание программы. Общие сведения</w:t>
             </w:r>
             <w:r>
+              <w:rPr>
+                <w:sz w:val="28"/>
+                <w:szCs w:val="24"/>
+              </w:rPr>
               <w:tab/>
             </w:r>
             <w:r>
+              <w:rPr>
+                <w:sz w:val="28"/>
+                <w:szCs w:val="24"/>
+              </w:rPr>
               <w:fldChar w:fldCharType="begin"/>
             </w:r>
             <w:r>
+              <w:rPr>
+                <w:sz w:val="28"/>
+                <w:szCs w:val="24"/>
+              </w:rPr>
               <w:instrText xml:space="preserve">PAGEREF _Toc282498409 \h</w:instrText>
             </w:r>
             <w:r>
+              <w:rPr>
+                <w:sz w:val="28"/>
+                <w:szCs w:val="24"/>
+              </w:rPr>
               <w:fldChar w:fldCharType="separate"/>
             </w:r>
             <w:r>
               <w:rPr>
                 <w:rStyle w:val="673"/>
+                <w:sz w:val="28"/>
+                <w:szCs w:val="28"/>
               </w:rPr>
-              <w:t xml:space="preserve">4</w:t>
+              <w:t xml:space="preserve">6</w:t>
             </w:r>
             <w:r>
+              <w:rPr>
+                <w:sz w:val="28"/>
+                <w:szCs w:val="24"/>
+              </w:rPr>
+            </w:r>
+            <w:r>
+              <w:rPr>
+                <w:sz w:val="28"/>
+                <w:szCs w:val="24"/>
+              </w:rPr>
               <w:fldChar w:fldCharType="end"/>
             </w:r>
           </w:hyperlink>
-          <w:r/>
+          <w:r>
+            <w:rPr>
+              <w:sz w:val="28"/>
+              <w:szCs w:val="24"/>
+            </w:rPr>
+          </w:r>
           <w:r>
             <w:rPr>
               <w:rStyle w:val="673"/>
+              <w:sz w:val="28"/>
+              <w:szCs w:val="24"/>
             </w:rPr>
           </w:r>
         </w:p>
         <w:p>
           <w:pPr>
             <w:pStyle w:val="707"/>
+            <w:suppressLineNumbers w:val="false"/>
             <w:pBdr/>
             <w:tabs>
               <w:tab w:val="right" w:leader="dot" w:pos="9345"/>
             </w:tabs>
-            <w:spacing/>
-            <w:ind/>
+            <w:spacing w:line="360" w:lineRule="auto"/>
+            <w:ind w:firstLine="0"/>
+            <w:jc w:val="both"/>
             <w:rPr>
               <w:rStyle w:val="673"/>
+              <w:sz w:val="28"/>
+              <w:szCs w:val="24"/>
             </w:rPr>
           </w:pPr>
-          <w:r/>
+          <w:r>
+            <w:rPr>
+              <w:sz w:val="28"/>
+              <w:szCs w:val="24"/>
+            </w:rPr>
+          </w:r>
           <w:hyperlink w:tooltip="#_Toc1021157000" w:anchor="_Toc1021157000" w:history="1">
             <w:r>
               <w:rPr>
                 <w:rStyle w:val="673"/>
+                <w:sz w:val="28"/>
+                <w:szCs w:val="24"/>
               </w:rPr>
               <w:t xml:space="preserve">Функциональное назначение</w:t>
             </w:r>
             <w:r>
+              <w:rPr>
+                <w:sz w:val="28"/>
+                <w:szCs w:val="24"/>
+              </w:rPr>
               <w:tab/>
             </w:r>
             <w:r>
+              <w:rPr>
+                <w:sz w:val="28"/>
+                <w:szCs w:val="24"/>
+              </w:rPr>
               <w:fldChar w:fldCharType="begin"/>
             </w:r>
             <w:r>
+              <w:rPr>
+                <w:sz w:val="28"/>
+                <w:szCs w:val="24"/>
+              </w:rPr>
               <w:instrText xml:space="preserve">PAGEREF _Toc1021157000 \h</w:instrText>
             </w:r>
             <w:r>
+              <w:rPr>
+                <w:sz w:val="28"/>
+                <w:szCs w:val="24"/>
+              </w:rPr>
               <w:fldChar w:fldCharType="separate"/>
             </w:r>
             <w:r>
               <w:rPr>
                 <w:rStyle w:val="673"/>
+                <w:sz w:val="28"/>
+                <w:szCs w:val="28"/>
               </w:rPr>
-              <w:t xml:space="preserve">5</w:t>
+              <w:t xml:space="preserve">6</w:t>
             </w:r>
             <w:r>
+              <w:rPr>
+                <w:sz w:val="28"/>
+                <w:szCs w:val="24"/>
+              </w:rPr>
+            </w:r>
+            <w:r>
+              <w:rPr>
+                <w:sz w:val="28"/>
+                <w:szCs w:val="24"/>
+              </w:rPr>
               <w:fldChar w:fldCharType="end"/>
             </w:r>
           </w:hyperlink>
-          <w:r/>
+          <w:r>
+            <w:rPr>
+              <w:sz w:val="28"/>
+              <w:szCs w:val="24"/>
+            </w:rPr>
+          </w:r>
           <w:r>
             <w:rPr>
               <w:rStyle w:val="673"/>
+              <w:sz w:val="28"/>
+              <w:szCs w:val="24"/>
             </w:rPr>
           </w:r>
         </w:p>
         <w:p>
           <w:pPr>
             <w:pStyle w:val="707"/>
+            <w:suppressLineNumbers w:val="false"/>
             <w:pBdr/>
             <w:tabs>
               <w:tab w:val="right" w:leader="dot" w:pos="9345"/>
             </w:tabs>
-            <w:spacing/>
-            <w:ind/>
+            <w:spacing w:line="360" w:lineRule="auto"/>
+            <w:ind w:firstLine="0"/>
+            <w:jc w:val="both"/>
             <w:rPr>
               <w:rStyle w:val="673"/>
+              <w:sz w:val="28"/>
+              <w:szCs w:val="24"/>
             </w:rPr>
           </w:pPr>
-          <w:r/>
+          <w:r>
+            <w:rPr>
+              <w:sz w:val="28"/>
+              <w:szCs w:val="24"/>
+            </w:rPr>
+          </w:r>
           <w:hyperlink w:tooltip="#_Toc819131022" w:anchor="_Toc819131022" w:history="1">
             <w:r>
               <w:rPr>
                 <w:rStyle w:val="673"/>
+                <w:sz w:val="28"/>
+                <w:szCs w:val="24"/>
               </w:rPr>
               <w:t xml:space="preserve">Физическая модель базы данных</w:t>
             </w:r>
             <w:r>
+              <w:rPr>
+                <w:sz w:val="28"/>
+                <w:szCs w:val="24"/>
+              </w:rPr>
               <w:tab/>
             </w:r>
             <w:r>
+              <w:rPr>
+                <w:sz w:val="28"/>
+                <w:szCs w:val="24"/>
+              </w:rPr>
               <w:fldChar w:fldCharType="begin"/>
             </w:r>
             <w:r>
+              <w:rPr>
+                <w:sz w:val="28"/>
+                <w:szCs w:val="24"/>
+              </w:rPr>
               <w:instrText xml:space="preserve">PAGEREF _Toc819131022 \h</w:instrText>
             </w:r>
             <w:r>
+              <w:rPr>
+                <w:sz w:val="28"/>
+                <w:szCs w:val="24"/>
+              </w:rPr>
               <w:fldChar w:fldCharType="separate"/>
             </w:r>
             <w:r>
               <w:rPr>
                 <w:rStyle w:val="673"/>
+                <w:sz w:val="28"/>
+                <w:szCs w:val="28"/>
               </w:rPr>
-              <w:t xml:space="preserve">9</w:t>
+              <w:t xml:space="preserve">11</w:t>
             </w:r>
             <w:r>
+              <w:rPr>
+                <w:sz w:val="28"/>
+                <w:szCs w:val="24"/>
+              </w:rPr>
+            </w:r>
+            <w:r>
+              <w:rPr>
+                <w:sz w:val="28"/>
+                <w:szCs w:val="24"/>
+              </w:rPr>
               <w:fldChar w:fldCharType="end"/>
             </w:r>
           </w:hyperlink>
-          <w:r/>
+          <w:r>
+            <w:rPr>
+              <w:sz w:val="28"/>
+              <w:szCs w:val="24"/>
+            </w:rPr>
+          </w:r>
           <w:r>
             <w:rPr>
               <w:rStyle w:val="673"/>
+              <w:sz w:val="28"/>
+              <w:szCs w:val="24"/>
             </w:rPr>
           </w:r>
         </w:p>
         <w:p>
           <w:pPr>
             <w:pStyle w:val="707"/>
+            <w:suppressLineNumbers w:val="false"/>
             <w:pBdr/>
             <w:tabs>
               <w:tab w:val="right" w:leader="dot" w:pos="9345"/>
             </w:tabs>
-            <w:spacing/>
-            <w:ind/>
+            <w:spacing w:line="360" w:lineRule="auto"/>
+            <w:ind w:firstLine="0"/>
+            <w:jc w:val="both"/>
             <w:rPr>
               <w:rStyle w:val="673"/>
+              <w:sz w:val="28"/>
+              <w:szCs w:val="24"/>
             </w:rPr>
           </w:pPr>
-          <w:r/>
+          <w:r>
+            <w:rPr>
+              <w:sz w:val="28"/>
+              <w:szCs w:val="24"/>
+            </w:rPr>
+          </w:r>
           <w:hyperlink w:tooltip="#_Toc498394935" w:anchor="_Toc498394935" w:history="1">
             <w:r>
               <w:rPr>
                 <w:rStyle w:val="673"/>
+                <w:sz w:val="28"/>
+                <w:szCs w:val="24"/>
               </w:rPr>
               <w:t xml:space="preserve">Диаграмма классов</w:t>
             </w:r>
             <w:r>
+              <w:rPr>
+                <w:sz w:val="28"/>
+                <w:szCs w:val="24"/>
+              </w:rPr>
               <w:tab/>
             </w:r>
             <w:r>
+              <w:rPr>
+                <w:sz w:val="28"/>
+                <w:szCs w:val="24"/>
+              </w:rPr>
               <w:fldChar w:fldCharType="begin"/>
             </w:r>
             <w:r>
+              <w:rPr>
+                <w:sz w:val="28"/>
+                <w:szCs w:val="24"/>
+              </w:rPr>
               <w:instrText xml:space="preserve">PAGEREF _Toc498394935 \h</w:instrText>
             </w:r>
             <w:r>
+              <w:rPr>
+                <w:sz w:val="28"/>
+                <w:szCs w:val="24"/>
+              </w:rPr>
               <w:fldChar w:fldCharType="separate"/>
             </w:r>
             <w:r>
               <w:rPr>
                 <w:rStyle w:val="673"/>
+                <w:sz w:val="28"/>
+                <w:szCs w:val="28"/>
               </w:rPr>
-              <w:t xml:space="preserve">10</w:t>
+              <w:t xml:space="preserve">12</w:t>
             </w:r>
             <w:r>
+              <w:rPr>
+                <w:sz w:val="28"/>
+                <w:szCs w:val="24"/>
+              </w:rPr>
+            </w:r>
+            <w:r>
+              <w:rPr>
+                <w:sz w:val="28"/>
+                <w:szCs w:val="24"/>
+              </w:rPr>
               <w:fldChar w:fldCharType="end"/>
             </w:r>
           </w:hyperlink>
-          <w:r/>
+          <w:r>
+            <w:rPr>
+              <w:sz w:val="28"/>
+              <w:szCs w:val="24"/>
+            </w:rPr>
+          </w:r>
           <w:r>
             <w:rPr>
               <w:rStyle w:val="673"/>
+              <w:sz w:val="28"/>
+              <w:szCs w:val="24"/>
             </w:rPr>
           </w:r>
         </w:p>
         <w:p>
           <w:pPr>
             <w:pStyle w:val="707"/>
+            <w:suppressLineNumbers w:val="false"/>
             <w:pBdr/>
             <w:tabs>
               <w:tab w:val="right" w:leader="dot" w:pos="9345"/>
             </w:tabs>
-            <w:spacing/>
-            <w:ind/>
+            <w:spacing w:line="360" w:lineRule="auto"/>
+            <w:ind w:firstLine="0"/>
+            <w:jc w:val="both"/>
             <w:rPr>
               <w:rStyle w:val="673"/>
+              <w:sz w:val="28"/>
+              <w:szCs w:val="24"/>
             </w:rPr>
           </w:pPr>
-          <w:r/>
+          <w:r>
+            <w:rPr>
+              <w:sz w:val="28"/>
+              <w:szCs w:val="24"/>
+            </w:rPr>
+          </w:r>
           <w:hyperlink w:tooltip="#_Toc1945372171" w:anchor="_Toc1945372171" w:history="1">
             <w:r>
               <w:rPr>
                 <w:rStyle w:val="673"/>
+                <w:sz w:val="28"/>
+                <w:szCs w:val="24"/>
               </w:rPr>
               <w:t xml:space="preserve">Диаграмма компонентов</w:t>
             </w:r>
             <w:r>
+              <w:rPr>
+                <w:sz w:val="28"/>
+                <w:szCs w:val="24"/>
+              </w:rPr>
               <w:tab/>
             </w:r>
             <w:r>
+              <w:rPr>
+                <w:sz w:val="28"/>
+                <w:szCs w:val="24"/>
+              </w:rPr>
               <w:fldChar w:fldCharType="begin"/>
             </w:r>
             <w:r>
+              <w:rPr>
+                <w:sz w:val="28"/>
+                <w:szCs w:val="24"/>
+              </w:rPr>
               <w:instrText xml:space="preserve">PAGEREF _Toc1945372171 \h</w:instrText>
             </w:r>
             <w:r>
+              <w:rPr>
+                <w:sz w:val="28"/>
+                <w:szCs w:val="24"/>
+              </w:rPr>
               <w:fldChar w:fldCharType="separate"/>
             </w:r>
             <w:r>
               <w:rPr>
                 <w:rStyle w:val="673"/>
+                <w:sz w:val="28"/>
+                <w:szCs w:val="28"/>
               </w:rPr>
-              <w:t xml:space="preserve">11</w:t>
+              <w:t xml:space="preserve">13</w:t>
             </w:r>
             <w:r>
+              <w:rPr>
+                <w:sz w:val="28"/>
+                <w:szCs w:val="24"/>
+              </w:rPr>
+            </w:r>
+            <w:r>
+              <w:rPr>
+                <w:sz w:val="28"/>
+                <w:szCs w:val="24"/>
+              </w:rPr>
               <w:fldChar w:fldCharType="end"/>
             </w:r>
           </w:hyperlink>
-          <w:r/>
+          <w:r>
+            <w:rPr>
+              <w:sz w:val="28"/>
+              <w:szCs w:val="24"/>
+            </w:rPr>
+          </w:r>
           <w:r>
             <w:rPr>
               <w:rStyle w:val="673"/>
+              <w:sz w:val="28"/>
+              <w:szCs w:val="24"/>
             </w:rPr>
           </w:r>
         </w:p>
         <w:p>
           <w:pPr>
             <w:pStyle w:val="707"/>
+            <w:suppressLineNumbers w:val="false"/>
             <w:pBdr/>
             <w:tabs>
               <w:tab w:val="right" w:leader="dot" w:pos="9345"/>
             </w:tabs>
-            <w:spacing/>
-            <w:ind/>
+            <w:spacing w:line="360" w:lineRule="auto"/>
+            <w:ind w:firstLine="0"/>
+            <w:jc w:val="both"/>
             <w:rPr>
               <w:rStyle w:val="673"/>
+              <w:sz w:val="28"/>
+              <w:szCs w:val="24"/>
             </w:rPr>
           </w:pPr>
-          <w:r/>
+          <w:r>
+            <w:rPr>
+              <w:sz w:val="28"/>
+              <w:szCs w:val="24"/>
+            </w:rPr>
+          </w:r>
           <w:hyperlink w:tooltip="#_Toc1214014259" w:anchor="_Toc1214014259" w:history="1">
             <w:r>
               <w:rPr>
                 <w:rStyle w:val="673"/>
+                <w:sz w:val="28"/>
+                <w:szCs w:val="24"/>
               </w:rPr>
               <w:t xml:space="preserve">Диаграмма вариантов использования</w:t>
             </w:r>
             <w:r>
+              <w:rPr>
+                <w:sz w:val="28"/>
+                <w:szCs w:val="24"/>
+              </w:rPr>
               <w:tab/>
             </w:r>
             <w:r>
+              <w:rPr>
+                <w:sz w:val="28"/>
+                <w:szCs w:val="24"/>
+              </w:rPr>
               <w:fldChar w:fldCharType="begin"/>
             </w:r>
             <w:r>
+              <w:rPr>
+                <w:sz w:val="28"/>
+                <w:szCs w:val="24"/>
+              </w:rPr>
               <w:instrText xml:space="preserve">PAGEREF _Toc1214014259 \h</w:instrText>
             </w:r>
             <w:r>
+              <w:rPr>
+                <w:sz w:val="28"/>
+                <w:szCs w:val="24"/>
+              </w:rPr>
               <w:fldChar w:fldCharType="separate"/>
             </w:r>
             <w:r>
               <w:rPr>
                 <w:rStyle w:val="673"/>
+                <w:sz w:val="28"/>
+                <w:szCs w:val="28"/>
               </w:rPr>
-              <w:t xml:space="preserve">12</w:t>
+              <w:t xml:space="preserve">15</w:t>
             </w:r>
             <w:r>
+              <w:rPr>
+                <w:sz w:val="28"/>
+                <w:szCs w:val="24"/>
+              </w:rPr>
+            </w:r>
+            <w:r>
+              <w:rPr>
+                <w:sz w:val="28"/>
+                <w:szCs w:val="24"/>
+              </w:rPr>
               <w:fldChar w:fldCharType="end"/>
             </w:r>
           </w:hyperlink>
-          <w:r/>
+          <w:r>
+            <w:rPr>
+              <w:sz w:val="28"/>
+              <w:szCs w:val="24"/>
+            </w:rPr>
+          </w:r>
           <w:r>
             <w:rPr>
               <w:rStyle w:val="673"/>
+              <w:sz w:val="28"/>
+              <w:szCs w:val="24"/>
             </w:rPr>
           </w:r>
         </w:p>
         <w:p>
           <w:pPr>
             <w:pStyle w:val="707"/>
+            <w:suppressLineNumbers w:val="false"/>
             <w:pBdr/>
             <w:tabs>
               <w:tab w:val="right" w:leader="dot" w:pos="9345"/>
             </w:tabs>
-            <w:spacing/>
-            <w:ind/>
+            <w:spacing w:line="360" w:lineRule="auto"/>
+            <w:ind w:firstLine="0"/>
+            <w:jc w:val="both"/>
             <w:rPr>
               <w:rStyle w:val="673"/>
+              <w:sz w:val="28"/>
+              <w:szCs w:val="24"/>
             </w:rPr>
           </w:pPr>
-          <w:r/>
+          <w:r>
+            <w:rPr>
+              <w:sz w:val="28"/>
+              <w:szCs w:val="24"/>
+            </w:rPr>
+          </w:r>
           <w:hyperlink w:tooltip="#_Toc1411144081" w:anchor="_Toc1411144081" w:history="1">
             <w:r>
               <w:rPr>
                 <w:rStyle w:val="673"/>
+                <w:sz w:val="28"/>
+                <w:szCs w:val="24"/>
               </w:rPr>
               <w:t xml:space="preserve">Диаграмма последовательности</w:t>
             </w:r>
             <w:r>
+              <w:rPr>
+                <w:sz w:val="28"/>
+                <w:szCs w:val="24"/>
+              </w:rPr>
               <w:tab/>
             </w:r>
             <w:r>
+              <w:rPr>
+                <w:sz w:val="28"/>
+                <w:szCs w:val="24"/>
+              </w:rPr>
               <w:fldChar w:fldCharType="begin"/>
             </w:r>
             <w:r>
+              <w:rPr>
+                <w:sz w:val="28"/>
+                <w:szCs w:val="24"/>
+              </w:rPr>
               <w:instrText xml:space="preserve">PAGEREF _Toc1411144081 \h</w:instrText>
             </w:r>
             <w:r>
+              <w:rPr>
+                <w:sz w:val="28"/>
+                <w:szCs w:val="24"/>
+              </w:rPr>
               <w:fldChar w:fldCharType="separate"/>
             </w:r>
             <w:r>
               <w:rPr>
                 <w:rStyle w:val="673"/>
+                <w:sz w:val="28"/>
+                <w:szCs w:val="28"/>
               </w:rPr>
-              <w:t xml:space="preserve">13</w:t>
+              <w:t xml:space="preserve">16</w:t>
             </w:r>
             <w:r>
+              <w:rPr>
+                <w:sz w:val="28"/>
+                <w:szCs w:val="24"/>
+              </w:rPr>
+            </w:r>
+            <w:r>
+              <w:rPr>
+                <w:sz w:val="28"/>
+                <w:szCs w:val="24"/>
+              </w:rPr>
               <w:fldChar w:fldCharType="end"/>
             </w:r>
           </w:hyperlink>
-          <w:r/>
+          <w:r>
+            <w:rPr>
+              <w:sz w:val="28"/>
+              <w:szCs w:val="24"/>
+            </w:rPr>
+          </w:r>
           <w:r>
             <w:rPr>
               <w:rStyle w:val="673"/>
+              <w:sz w:val="28"/>
+              <w:szCs w:val="24"/>
             </w:rPr>
           </w:r>
         </w:p>
         <w:p>
           <w:pPr>
             <w:pStyle w:val="707"/>
+            <w:suppressLineNumbers w:val="false"/>
             <w:pBdr/>
             <w:tabs>
               <w:tab w:val="right" w:leader="dot" w:pos="9345"/>
             </w:tabs>
-            <w:spacing/>
-            <w:ind/>
+            <w:spacing w:line="360" w:lineRule="auto"/>
+            <w:ind w:firstLine="0"/>
+            <w:jc w:val="both"/>
             <w:rPr>
               <w:rStyle w:val="673"/>
+              <w:sz w:val="28"/>
+              <w:szCs w:val="24"/>
             </w:rPr>
           </w:pPr>
-          <w:r/>
+          <w:r>
+            <w:rPr>
+              <w:sz w:val="28"/>
+              <w:szCs w:val="24"/>
+            </w:rPr>
+          </w:r>
           <w:hyperlink w:tooltip="#_Toc130837166" w:anchor="_Toc130837166" w:history="1">
             <w:r>
               <w:rPr>
                 <w:rStyle w:val="673"/>
+                <w:sz w:val="28"/>
+                <w:szCs w:val="24"/>
               </w:rPr>
               <w:t xml:space="preserve">Демонстрация работы приложения</w:t>
             </w:r>
             <w:r>
+              <w:rPr>
+                <w:sz w:val="28"/>
+                <w:szCs w:val="24"/>
+              </w:rPr>
               <w:tab/>
             </w:r>
             <w:r>
+              <w:rPr>
+                <w:sz w:val="28"/>
+                <w:szCs w:val="24"/>
+              </w:rPr>
               <w:fldChar w:fldCharType="begin"/>
             </w:r>
             <w:r>
+              <w:rPr>
+                <w:sz w:val="28"/>
+                <w:szCs w:val="24"/>
+              </w:rPr>
               <w:instrText xml:space="preserve">PAGEREF _Toc130837166 \h</w:instrText>
             </w:r>
             <w:r>
+              <w:rPr>
+                <w:sz w:val="28"/>
+                <w:szCs w:val="24"/>
+              </w:rPr>
               <w:fldChar w:fldCharType="separate"/>
             </w:r>
             <w:r>
               <w:rPr>
                 <w:rStyle w:val="673"/>
+                <w:sz w:val="28"/>
+                <w:szCs w:val="28"/>
               </w:rPr>
-              <w:t xml:space="preserve">14</w:t>
+              <w:t xml:space="preserve">18</w:t>
             </w:r>
             <w:r>
+              <w:rPr>
+                <w:sz w:val="28"/>
+                <w:szCs w:val="24"/>
+              </w:rPr>
+            </w:r>
+            <w:r>
+              <w:rPr>
+                <w:sz w:val="28"/>
+                <w:szCs w:val="24"/>
+              </w:rPr>
               <w:fldChar w:fldCharType="end"/>
             </w:r>
           </w:hyperlink>
-          <w:r/>
+          <w:r>
+            <w:rPr>
+              <w:sz w:val="28"/>
+              <w:szCs w:val="24"/>
+            </w:rPr>
+          </w:r>
           <w:r>
             <w:rPr>
               <w:rStyle w:val="673"/>
+              <w:sz w:val="28"/>
+              <w:szCs w:val="24"/>
             </w:rPr>
           </w:r>
         </w:p>
         <w:p>
           <w:pPr>
             <w:pStyle w:val="707"/>
+            <w:suppressLineNumbers w:val="false"/>
             <w:pBdr/>
             <w:tabs>
               <w:tab w:val="right" w:leader="dot" w:pos="9345"/>
             </w:tabs>
-            <w:spacing/>
-            <w:ind/>
+            <w:spacing w:line="360" w:lineRule="auto"/>
+            <w:ind w:firstLine="0"/>
+            <w:jc w:val="both"/>
             <w:rPr>
               <w:rStyle w:val="673"/>
+              <w:sz w:val="28"/>
+              <w:szCs w:val="24"/>
             </w:rPr>
           </w:pPr>
-          <w:r/>
+          <w:r>
+            <w:rPr>
+              <w:sz w:val="28"/>
+              <w:szCs w:val="24"/>
+            </w:rPr>
+          </w:r>
           <w:hyperlink w:tooltip="#_Toc1897641439" w:anchor="_Toc1897641439" w:history="1">
             <w:r>
               <w:rPr>
                 <w:rStyle w:val="673"/>
+                <w:sz w:val="28"/>
+                <w:szCs w:val="24"/>
               </w:rPr>
               <w:t xml:space="preserve">Список используемых источников</w:t>
             </w:r>
             <w:r>
+              <w:rPr>
+                <w:sz w:val="28"/>
+                <w:szCs w:val="24"/>
+              </w:rPr>
               <w:tab/>
             </w:r>
             <w:r>
+              <w:rPr>
+                <w:sz w:val="28"/>
+                <w:szCs w:val="24"/>
+              </w:rPr>
               <w:fldChar w:fldCharType="begin"/>
             </w:r>
             <w:r>
+              <w:rPr>
+                <w:sz w:val="28"/>
+                <w:szCs w:val="24"/>
+              </w:rPr>
               <w:instrText xml:space="preserve">PAGEREF _Toc1897641439 \h</w:instrText>
             </w:r>
             <w:r>
+              <w:rPr>
+                <w:sz w:val="28"/>
+                <w:szCs w:val="24"/>
+              </w:rPr>
               <w:fldChar w:fldCharType="separate"/>
             </w:r>
             <w:r>
               <w:rPr>
                 <w:rStyle w:val="673"/>
+                <w:sz w:val="28"/>
+                <w:szCs w:val="28"/>
               </w:rPr>
-              <w:t xml:space="preserve">15</w:t>
+              <w:t xml:space="preserve">32</w:t>
             </w:r>
             <w:r>
+              <w:rPr>
+                <w:sz w:val="28"/>
+                <w:szCs w:val="24"/>
+              </w:rPr>
+            </w:r>
+            <w:r>
+              <w:rPr>
+                <w:sz w:val="28"/>
+                <w:szCs w:val="24"/>
+              </w:rPr>
               <w:fldChar w:fldCharType="end"/>
             </w:r>
           </w:hyperlink>
-          <w:r/>
+          <w:r>
+            <w:rPr>
+              <w:sz w:val="28"/>
+              <w:szCs w:val="24"/>
+            </w:rPr>
+          </w:r>
           <w:r>
             <w:rPr>
               <w:rStyle w:val="673"/>
+              <w:sz w:val="28"/>
+              <w:szCs w:val="24"/>
             </w:rPr>
           </w:r>
         </w:p>
         <w:p>
           <w:pPr>
             <w:pStyle w:val="707"/>
+            <w:suppressLineNumbers w:val="false"/>
             <w:pBdr/>
             <w:tabs>
               <w:tab w:val="right" w:leader="dot" w:pos="9345"/>
             </w:tabs>
-            <w:spacing/>
-            <w:ind/>
+            <w:spacing w:line="360" w:lineRule="auto"/>
+            <w:ind w:firstLine="0"/>
+            <w:jc w:val="both"/>
             <w:rPr>
               <w:rStyle w:val="673"/>
             </w:rPr>
           </w:pPr>
-          <w:r/>
+          <w:r>
+            <w:rPr>
+              <w:sz w:val="28"/>
+              <w:szCs w:val="24"/>
+            </w:rPr>
+          </w:r>
           <w:hyperlink w:tooltip="#_Toc1249231300" w:anchor="_Toc1249231300" w:history="1">
             <w:r>
               <w:rPr>
                 <w:rStyle w:val="673"/>
+                <w:sz w:val="28"/>
+                <w:szCs w:val="24"/>
               </w:rPr>
               <w:t xml:space="preserve">Приложение А – Листинг программного кода</w:t>
             </w:r>
             <w:r>
+              <w:rPr>
+                <w:sz w:val="28"/>
+                <w:szCs w:val="24"/>
+              </w:rPr>
               <w:tab/>
             </w:r>
             <w:r>
+              <w:rPr>
+                <w:sz w:val="28"/>
+                <w:szCs w:val="24"/>
+              </w:rPr>
               <w:fldChar w:fldCharType="begin"/>
             </w:r>
             <w:r>
+              <w:rPr>
+                <w:sz w:val="28"/>
+                <w:szCs w:val="24"/>
+              </w:rPr>
               <w:instrText xml:space="preserve">PAGEREF _Toc1249231300 \h</w:instrText>
             </w:r>
             <w:r>
+              <w:rPr>
+                <w:sz w:val="28"/>
+                <w:szCs w:val="24"/>
+              </w:rPr>
               <w:fldChar w:fldCharType="separate"/>
             </w:r>
             <w:r>
               <w:rPr>
                 <w:rStyle w:val="673"/>
+                <w:sz w:val="28"/>
+                <w:szCs w:val="28"/>
               </w:rPr>
-              <w:t xml:space="preserve">16</w:t>
+              <w:t xml:space="preserve">33</w:t>
             </w:r>
             <w:r>
+              <w:rPr>
+                <w:sz w:val="28"/>
+                <w:szCs w:val="24"/>
+              </w:rPr>
+            </w:r>
+            <w:r>
+              <w:rPr>
+                <w:sz w:val="28"/>
+                <w:szCs w:val="24"/>
+              </w:rPr>
               <w:fldChar w:fldCharType="end"/>
             </w:r>
           </w:hyperlink>
           <w:r>
+            <w:rPr>
+              <w:sz w:val="28"/>
+              <w:szCs w:val="24"/>
+            </w:rPr>
             <w:fldChar w:fldCharType="end"/>
           </w:r>
           <w:r>
@@ -2573,8 +3095,123 @@
     <w:p>
       <w:pPr>
         <w:pStyle w:val="705"/>
-        <w:pBdr/>
-        <w:spacing w:after="0" w:afterAutospacing="0" w:line="360" w:lineRule="auto"/>
+        <w:widowControl w:val="true"/>
+        <w:pBdr/>
+        <w:spacing/>
+        <w:ind/>
+        <w:rPr>
+          <w14:ligatures w14:val="none"/>
+        </w:rPr>
+      </w:pPr>
+      <w:r>
+        <w:rPr>
+          <w:lang w:val="ru-RU"/>
+        </w:rPr>
+        <w:t xml:space="preserve">В современной динамичной экономике и технологической среде, где потребители становятся все более требовательными, системы учета и управления запасами становятся стратегическим инструментом для предприятий. В этом контексте, проект "InventoryVista" представл</w:t>
+      </w:r>
+      <w:r>
+        <w:rPr>
+          <w:lang w:val="ru-RU"/>
+        </w:rPr>
+        <w:t xml:space="preserve">яет собой ключевое решение для организаций любого масштаба.</w:t>
+      </w:r>
+      <w:r/>
+      <w:r>
+        <w:rPr>
+          <w:lang w:val="ru-RU"/>
+        </w:rPr>
+      </w:r>
+    </w:p>
+    <w:p>
+      <w:pPr>
+        <w:pStyle w:val="705"/>
+        <w:widowControl w:val="true"/>
+        <w:pBdr/>
+        <w:spacing/>
+        <w:ind/>
+        <w:rPr>
+          <w14:ligatures w14:val="none"/>
+        </w:rPr>
+      </w:pPr>
+      <w:r>
+        <w:rPr>
+          <w:lang w:val="ru-RU"/>
+        </w:rPr>
+        <w:t xml:space="preserve">По мере увеличения объемов товарооборота и разнообразия продуктов, внедрение эффективной системы инвентаризации товаров становится неотъемлемым элементом для бизнеса. "InventoryVista" способствует оперативной реакции на изменения спроса, предоставляет точны</w:t>
+      </w:r>
+      <w:r>
+        <w:rPr>
+          <w:lang w:val="ru-RU"/>
+        </w:rPr>
+        <w:t xml:space="preserve">е данные для принятия стратегических решений и создает условия для повышения уровня обслуживания клиентов.</w:t>
+      </w:r>
+      <w:r/>
+      <w:r>
+        <w:rPr>
+          <w:lang w:val="ru-RU"/>
+        </w:rPr>
+      </w:r>
+    </w:p>
+    <w:p>
+      <w:pPr>
+        <w:pStyle w:val="705"/>
+        <w:widowControl w:val="true"/>
+        <w:pBdr/>
+        <w:spacing/>
+        <w:ind/>
+        <w:rPr>
+          <w14:ligatures w14:val="none"/>
+        </w:rPr>
+      </w:pPr>
+      <w:r>
+        <w:rPr>
+          <w:lang w:val="ru-RU"/>
+        </w:rPr>
+        <w:t xml:space="preserve">Проект акцентирует внимание на стремлении предприятий к оптимизации своей деятельности. "InventoryVista" автоматизирует процессы учета, минимизирует ошибки и снижает риски, связанные с управлением запасами и сроками годности товаров.</w:t>
+      </w:r>
+      <w:r/>
+      <w:r>
+        <w:rPr>
+          <w:lang w:val="ru-RU"/>
+        </w:rPr>
+      </w:r>
+    </w:p>
+    <w:p>
+      <w:pPr>
+        <w:pStyle w:val="705"/>
+        <w:widowControl w:val="true"/>
+        <w:pBdr/>
+        <w:spacing/>
+        <w:ind/>
+        <w:rPr>
+          <w14:ligatures w14:val="none"/>
+        </w:rPr>
+      </w:pPr>
+      <w:r>
+        <w:rPr>
+          <w:lang w:val="ru-RU"/>
+        </w:rPr>
+        <w:t xml:space="preserve">Дополнительно, "InventoryVista" отвечает требованиям соблюдения норм и стандартов в сфере управления складскими запасами. Система инвентаризации товаров автоматизирует контроль за соблюдением сроков годности, условий хранения и других регуляторных требовани</w:t>
+      </w:r>
+      <w:r>
+        <w:rPr>
+          <w:lang w:val="ru-RU"/>
+        </w:rPr>
+        <w:t xml:space="preserve">й, что критически важно для предприятий, работающих с продуктами, подлежащими специальным требованиям.</w:t>
+      </w:r>
+      <w:r/>
+      <w:r>
+        <w:rPr>
+          <w:lang w:val="ru-RU"/>
+        </w:rPr>
+      </w:r>
+    </w:p>
+    <w:p>
+      <w:pPr>
+        <w:pStyle w:val="705"/>
+        <w:widowControl w:val="true"/>
+        <w:pBdr/>
+        <w:spacing/>
         <w:ind/>
         <w:rPr>
           <w:lang w:val="ru-RU" w:eastAsia="en-US" w:bidi="ar-SA"/>
@@ -2585,140 +3222,18 @@
         <w:rPr>
           <w:lang w:val="ru-RU"/>
         </w:rPr>
-        <w:t xml:space="preserve">В современной динамичной экономике и технологической среде, </w:t>
+        <w:t xml:space="preserve">Таким образом, система "InventoryVista" ориентирована не только на повышение эффективности бизнес-процессов, но и на соответствие современным стандартам, что делает ее востребованным инструментом для предприятий, стремящихся к совершенствованию своей деятел</w:t>
       </w:r>
       <w:r>
         <w:rPr>
           <w:lang w:val="ru-RU"/>
         </w:rPr>
-        <w:t xml:space="preserve">где потребители становятся все более требовательными, системы учета и управления запасами становятся стратегическим инструментом для предприятий. По мере увеличения объемов товарооборота и разнообразия продуктов, внедрение эффективной системы инвентаризаци</w:t>
+        <w:t xml:space="preserve">ьности в условиях быстро меняющегося бизнес-окружения.</w:t>
       </w:r>
       <w:r>
         <w:rPr>
           <w:lang w:val="ru-RU"/>
         </w:rPr>
-        <w:t xml:space="preserve">и товаров становится неотъемлемым элементом для бизнеса любого масштаба. Она способствует оперативной реакции на изменения спроса, предоставляет точные данные для принятия стратегических решений и создает условия для повышения уровня обслуживания клиентов.</w:t>
-      </w:r>
-      <w:r>
-        <w:rPr>
-          <w:lang w:val="ru-RU" w:eastAsia="en-US" w:bidi="ar-SA"/>
-          <w14:ligatures w14:val="none"/>
-        </w:rPr>
-      </w:r>
-    </w:p>
-    <w:p>
-      <w:pPr>
-        <w:pStyle w:val="705"/>
-        <w:pBdr/>
-        <w:spacing/>
-        <w:ind/>
-        <w:rPr>
-          <w:lang w:val="ru-RU" w:eastAsia="en-US" w:bidi="ar-SA"/>
-          <w14:ligatures w14:val="none"/>
-        </w:rPr>
-      </w:pPr>
-      <w:r>
-        <w:rPr>
-          <w:lang w:val="ru-RU"/>
-        </w:rPr>
-        <w:t xml:space="preserve">Одним из ключевых аспектов актуальности</w:t>
-      </w:r>
-      <w:r>
-        <w:rPr>
-          <w:lang w:val="ru-RU"/>
-        </w:rPr>
-        <w:t xml:space="preserve"> данного проекта является стремление предприятий к оптимизации своей деятельности. Система инвентаризации товаров позволяет автоматизировать процессы учета, минимизировать ошибки и снизить риски, связанные с управлением запасами и сроками годности товаров.</w:t>
-      </w:r>
-      <w:r>
-        <w:rPr>
-          <w:lang w:val="ru-RU" w:eastAsia="en-US" w:bidi="ar-SA"/>
-          <w14:ligatures w14:val="none"/>
-        </w:rPr>
-      </w:r>
-    </w:p>
-    <w:p>
-      <w:pPr>
-        <w:pStyle w:val="705"/>
-        <w:pBdr/>
-        <w:spacing/>
-        <w:ind/>
-        <w:rPr>
-          <w:lang w:val="ru-RU" w:eastAsia="en-US" w:bidi="ar-SA"/>
-          <w14:ligatures w14:val="none"/>
-        </w:rPr>
-      </w:pPr>
-      <w:r>
-        <w:rPr>
-          <w:lang w:val="ru-RU"/>
-        </w:rPr>
-        <w:t xml:space="preserve">Еще одним аспектом актуальности данного проекта является требование к соблюдению норм и стандартов в сфере управления складскими запасами. Система инвентаризации товаров позволяет автоматизировать процессы кон</w:t>
-      </w:r>
-      <w:r>
-        <w:rPr>
-          <w:lang w:val="ru-RU"/>
-        </w:rPr>
-        <w:t xml:space="preserve">троля за соблюдением сроков годности, условий хранения и других регуляторных требований. Это критически важно для предприятий, деятельность которых связана с продуктами, подлежащими специальным требованиям, такими как продукты питания и медицинские товары.</w:t>
-      </w:r>
-      <w:r>
-        <w:rPr>
-          <w:lang w:val="ru-RU" w:eastAsia="en-US" w:bidi="ar-SA"/>
-          <w14:ligatures w14:val="none"/>
-        </w:rPr>
-      </w:r>
-    </w:p>
-    <w:p>
-      <w:pPr>
-        <w:pStyle w:val="705"/>
-        <w:pBdr/>
-        <w:spacing/>
-        <w:ind/>
-        <w:rPr>
-          <w14:ligatures w14:val="none"/>
-        </w:rPr>
-      </w:pPr>
-      <w:r>
-        <w:rPr>
-          <w:lang w:val="ru-RU"/>
-        </w:rPr>
-        <w:t xml:space="preserve">В современном бизнесе конкурентоспособность определяется не то</w:t>
-      </w:r>
-      <w:r>
-        <w:rPr>
-          <w:lang w:val="ru-RU"/>
-        </w:rPr>
-        <w:t xml:space="preserve">лько качеством продукции, но и эффективнос</w:t>
-      </w:r>
-      <w:r>
-        <w:rPr>
-          <w:lang w:val="ru-RU"/>
-        </w:rPr>
-        <w:t xml:space="preserve">тью процессов управления. Таким образом, создание системы инвентаризации товаров выходит за рамки простого автоматизированного учета, становясь инструментом, способствующим повышению оперативности, снижению издержек и улучшению общей эффективности бизнеса.</w:t>
-      </w:r>
-      <w:r/>
-    </w:p>
-    <w:p>
-      <w:pPr>
-        <w:pStyle w:val="705"/>
-        <w:widowControl w:val="true"/>
-        <w:pBdr/>
-        <w:spacing/>
-        <w:ind/>
-        <w:rPr>
-          <w:lang w:val="ru-RU" w:eastAsia="en-US" w:bidi="ar-SA"/>
-          <w14:ligatures w14:val="none"/>
-        </w:rPr>
-      </w:pPr>
-      <w:r>
-        <w:rPr>
-          <w:lang w:val="ru-RU"/>
-        </w:rPr>
-        <w:t xml:space="preserve">Таким образом, система "Инвентаризация товаров" ориентирована н</w:t>
-      </w:r>
-      <w:r>
-        <w:rPr>
-          <w:lang w:val="ru-RU"/>
-        </w:rPr>
-        <w:t xml:space="preserve">е только на повышение эффективности бизнес-процессов, но и на соответствие современным стандартам, что делает ее востребованным инструментом для предприятий, стремящихся к совершенствованию своей деятельности в условиях быстро меняющегося бизнес-окружения.</w:t>
       </w:r>
       <w:r>
         <w:rPr>
@@ -2887,17 +3402,60 @@
         <w:spacing w:line="360" w:lineRule="auto"/>
         <w:ind w:firstLine="0"/>
         <w:rPr>
+          <w:highlight w:val="none"/>
+        </w:rPr>
+      </w:pPr>
+      <w:r>
+        <w:t xml:space="preserve">Фреймворки/Библиотеки: Spring, React.js</w:t>
+      </w:r>
+      <w:r>
+        <w:rPr>
+          <w:highlight w:val="none"/>
+        </w:rPr>
+      </w:r>
+    </w:p>
+    <w:p>
+      <w:pPr>
+        <w:pStyle w:val="705"/>
+        <w:pBdr/>
+        <w:spacing w:line="360" w:lineRule="auto"/>
+        <w:ind w:firstLine="0"/>
+        <w:rPr>
+          <w:highlight w:val="none"/>
+        </w:rPr>
+      </w:pPr>
+      <w:r>
+        <w:rPr>
+          <w:highlight w:val="none"/>
+        </w:rPr>
+        <w:t xml:space="preserve">Протокол взаимодействия: HTTP</w:t>
+      </w:r>
+      <w:r>
+        <w:rPr>
+          <w:highlight w:val="none"/>
+        </w:rPr>
+      </w:r>
+    </w:p>
+    <w:p>
+      <w:pPr>
+        <w:pStyle w:val="705"/>
+        <w:pBdr/>
+        <w:spacing w:line="360" w:lineRule="auto"/>
+        <w:ind w:firstLine="0"/>
+        <w:rPr>
           <w:sz w:val="28"/>
           <w:szCs w:val="28"/>
         </w:rPr>
       </w:pPr>
       <w:r>
-        <w:t xml:space="preserve">Фреймворки/Библиотеки: Spring, React.js</w:t>
-      </w:r>
-      <w:r>
-        <w:rPr>
-          <w:sz w:val="28"/>
-          <w:szCs w:val="28"/>
+        <w:rPr>
+          <w:highlight w:val="none"/>
+        </w:rPr>
+        <w:t xml:space="preserve">СУБД: PostgreSQL</w:t>
+      </w:r>
+      <w:r>
+        <w:rPr>
+          <w:highlight w:val="none"/>
         </w:rPr>
       </w:r>
     </w:p>
@@ -3078,15 +3636,17 @@
     <w:p>
       <w:pPr>
         <w:pStyle w:val="705"/>
-        <w:pBdr/>
-        <w:spacing/>
-        <w:ind/>
+        <w:suppressLineNumbers w:val="false"/>
+        <w:pBdr/>
+        <w:spacing/>
+        <w:ind w:firstLine="709"/>
+        <w:contextualSpacing w:val="false"/>
         <w:rPr>
           <w14:ligatures w14:val="none"/>
         </w:rPr>
       </w:pPr>
       <w:r>
-        <w:t xml:space="preserve">Проект "Инвентаризация товаров" разработан с целью эффективного учета товаров на складе и предоставления пользовател</w:t>
+        <w:t xml:space="preserve">Проект "InventoryVista" разработан с целью эффективного учета товаров на складе и предоставления пользовател</w:t>
       </w:r>
       <w:r>
         <w:t xml:space="preserve">ям возможности полноценного управления информацией о продукции. В основе функционала приложения лежат задачи, направленные на упрощение и оптимизацию процессов управления запасами. Проект охватывает широкий спектр функций, среди которых выделены следующие:</w:t>
@@ -3290,75 +3850,6 @@
         <w:ind/>
         <w:jc w:val="center"/>
         <w:rPr>
-          <w:rFonts w:ascii="Times New Roman" w:hAnsi="Times New Roman" w:eastAsia="Noto Sans CJK SC" w:cs="Lohit Devanagari"/>
-          <w:b/>
-          <w:bCs/>
-          <w:i w:val="0"/>
-          <w:iCs w:val="0"/>
-          <w:sz w:val="32"/>
-          <w:szCs w:val="32"/>
-        </w:rPr>
-      </w:pPr>
-      <w:r>
-        <w:rPr>
-          <w:rFonts w:ascii="Times New Roman" w:hAnsi="Times New Roman" w:eastAsia="Noto Sans CJK SC" w:cs="Lohit Devanagari"/>
-          <w:b/>
-          <w:bCs/>
-          <w:i w:val="0"/>
-          <w:iCs w:val="0"/>
-          <w:sz w:val="32"/>
-          <w:szCs w:val="32"/>
-        </w:rPr>
-        <w:t xml:space="preserve">Цель приложения</w:t>
-      </w:r>
-      <w:r>
-        <w:rPr>
-          <w:rFonts w:ascii="Times New Roman" w:hAnsi="Times New Roman" w:eastAsia="Noto Sans CJK SC" w:cs="Lohit Devanagari"/>
-          <w:b/>
-          <w:bCs/>
-          <w:i w:val="0"/>
-          <w:iCs w:val="0"/>
-          <w:sz w:val="32"/>
-          <w:szCs w:val="32"/>
-        </w:rPr>
-      </w:r>
-    </w:p>
-    <w:p>
-      <w:pPr>
-        <w:pStyle w:val="705"/>
-        <w:pBdr/>
-        <w:spacing/>
-        <w:ind/>
-        <w:rPr>
-          <w:sz w:val="28"/>
-          <w:szCs w:val="28"/>
-        </w:rPr>
-      </w:pPr>
-      <w:r>
-        <w:t xml:space="preserve">Проект "Инвентаризация товаров" направлен на обеспечение прозрачности и эффективности управления запасами. Приложение предос</w:t>
-      </w:r>
-      <w:r>
-        <w:t xml:space="preserve">тавляет надежную систему учета товаров, что существенно упрощает процессы инвентаризации и управления продукцией на складе. Все это в совокупности создает комфортные условия для бесперебойной работы предприятия, связанного с обработкой и хранением товаров.</w:t>
-      </w:r>
-      <w:r>
-        <w:rPr>
-          <w:sz w:val="28"/>
-          <w:szCs w:val="28"/>
-        </w:rPr>
-      </w:r>
-    </w:p>
-    <w:p>
-      <w:pPr>
-        <w:pStyle w:val="670"/>
-        <w:numPr>
-          <w:ilvl w:val="3"/>
-          <w:numId w:val="2"/>
-        </w:numPr>
-        <w:pBdr/>
-        <w:spacing/>
-        <w:ind/>
-        <w:jc w:val="center"/>
-        <w:rPr>
           <w:rFonts w:ascii="Times New Roman" w:hAnsi="Times New Roman"/>
           <w:i w:val="0"/>
           <w:iCs w:val="0"/>
@@ -3582,6 +4073,21 @@
         <w:spacing/>
         <w:ind/>
         <w:rPr>
+          <w:highlight w:val="none"/>
+        </w:rPr>
+      </w:pPr>
+      <w:r/>
+      <w:r>
+        <w:rPr>
+          <w:rStyle w:val="706"/>
+        </w:rPr>
+        <w:t xml:space="preserve">Этот технологический стек обеспечивает надежность, производительность и гибкость при разработке приложения "Инвентаризация товаров". Все компоненты взаимодействуют гармонично, обеспечивая пользовательскому опыту высший уровень удовлетворения.</w:t>
+      </w:r>
+      <w:bookmarkStart w:id="6" w:name="__RefHeading___Toc583_602621122"/>
+      <w:r/>
+      <w:bookmarkEnd w:id="6"/>
+      <w:r>
+        <w:rPr>
           <w:rStyle w:val="674"/>
           <w:rFonts w:ascii="Times New Roman" w:hAnsi="Times New Roman" w:eastAsia="Times New Roman" w:cs="Times New Roman"/>
           <w:b w:val="0"/>
@@ -3589,17 +4095,8 @@
           <w:sz w:val="28"/>
           <w:szCs w:val="28"/>
         </w:rPr>
-      </w:pPr>
+      </w:r>
       <w:r/>
-      <w:r>
-        <w:rPr>
-          <w:rStyle w:val="706"/>
-        </w:rPr>
-        <w:t xml:space="preserve">Этот технологический стек обеспечивает надежность, производительность и гибкость при разработке приложения "Инвентаризация товаров". Все компоненты взаимодействуют гармонично, обеспечивая пользовательскому опыту высший уровень удовлетворения.</w:t>
-      </w:r>
-      <w:bookmarkStart w:id="6" w:name="__RefHeading___Toc583_602621122"/>
-      <w:r/>
-      <w:bookmarkEnd w:id="6"/>
       <w:r>
         <w:rPr>
           <w:rStyle w:val="674"/>
@@ -3610,32 +4107,21 @@
           <w:szCs w:val="28"/>
         </w:rPr>
       </w:r>
-      <w:r/>
     </w:p>
     <w:p>
       <w:pPr>
         <w:pBdr/>
-        <w:spacing w:line="360" w:lineRule="auto"/>
-        <w:ind/>
+        <w:shd w:val="nil"/>
+        <w:spacing/>
+        <w:ind/>
+        <w:jc w:val="center"/>
         <w:rPr/>
       </w:pPr>
       <w:r>
         <w:br w:type="page" w:clear="all"/>
       </w:r>
       <w:r/>
-    </w:p>
-    <w:p>
-      <w:pPr>
-        <w:pStyle w:val="705"/>
-        <w:pBdr/>
-        <w:spacing w:line="360" w:lineRule="auto"/>
-        <w:ind w:firstLine="567"/>
-        <w:jc w:val="center"/>
-        <w:rPr>
-          <w:sz w:val="32"/>
-          <w:szCs w:val="32"/>
-        </w:rPr>
-      </w:pPr>
+      <w:r/>
       <w:r/>
       <w:bookmarkStart w:id="7" w:name="_Toc90735859"/>
       <w:r>
@@ -3650,13 +4136,18 @@
         <w:t xml:space="preserve">Логическая модель базы данных</w:t>
       </w:r>
       <w:bookmarkEnd w:id="7"/>
+      <w:r>
+        <w:rPr>
+          <w:rStyle w:val="674"/>
+          <w:rFonts w:ascii="Times New Roman" w:hAnsi="Times New Roman" w:eastAsia="Times New Roman" w:cs="Times New Roman"/>
+          <w:b w:val="0"/>
+          <w:bCs w:val="0"/>
+          <w:sz w:val="28"/>
+          <w:szCs w:val="28"/>
+        </w:rPr>
+      </w:r>
       <w:r/>
-      <w:r>
-        <w:rPr>
-          <w:sz w:val="32"/>
-          <w:szCs w:val="32"/>
-        </w:rPr>
-      </w:r>
+      <w:r/>
     </w:p>
     <w:p>
       <w:pPr>
@@ -3740,11 +4231,10 @@
     </w:p>
     <w:p>
       <w:pPr>
-        <w:pStyle w:val="667"/>
-        <w:pBdr/>
-        <w:spacing w:after="160" w:before="0" w:line="259" w:lineRule="auto"/>
-        <w:ind w:firstLine="0"/>
-        <w:jc w:val="center"/>
+        <w:pStyle w:val="1_1995"/>
+        <w:pBdr/>
+        <w:spacing/>
+        <w:ind/>
         <w:rPr>
           <w:sz w:val="28"/>
           <w:szCs w:val="28"/>
@@ -5518,11 +6008,10 @@
     </w:p>
     <w:p>
       <w:pPr>
-        <w:pStyle w:val="667"/>
-        <w:pBdr/>
-        <w:spacing w:after="160" w:before="0" w:line="259" w:lineRule="auto"/>
-        <w:ind w:firstLine="0"/>
-        <w:jc w:val="center"/>
+        <w:pStyle w:val="1_1995"/>
+        <w:pBdr/>
+        <w:spacing/>
+        <w:ind/>
         <w:rPr/>
       </w:pPr>
       <w:r>
@@ -5689,37 +6178,22 @@
     </w:p>
     <w:p>
       <w:pPr>
-        <w:pStyle w:val="667"/>
-        <w:pBdr/>
-        <w:spacing w:line="360" w:lineRule="auto"/>
-        <w:ind w:firstLine="709"/>
-        <w:jc w:val="center"/>
-        <w:rPr>
-          <w:sz w:val="32"/>
-          <w:szCs w:val="32"/>
-        </w:rPr>
-      </w:pPr>
-      <w:r>
-        <w:rPr>
-          <w:sz w:val="28"/>
-          <w:szCs w:val="28"/>
-        </w:rPr>
+        <w:pStyle w:val="1_1995"/>
+        <w:suppressLineNumbers w:val="false"/>
+        <w:pBdr/>
+        <w:spacing/>
+        <w:ind w:firstLine="0"/>
+        <w:rPr>
+          <w14:ligatures w14:val="none"/>
+        </w:rPr>
+      </w:pPr>
+      <w:r>
         <w:t xml:space="preserve">рис. 3 - Диаграмма классов</w:t>
       </w:r>
-      <w:r>
-        <w:rPr>
-          <w:rFonts w:ascii="Times New Roman" w:hAnsi="Times New Roman" w:cs="Times New Roman"/>
-          <w:b/>
-          <w:bCs/>
-          <w:color w:val="000000" w:themeColor="text1"/>
-          <w:sz w:val="28"/>
-          <w:szCs w:val="24"/>
-        </w:rPr>
-      </w:r>
-      <w:r>
-        <w:rPr>
-          <w:sz w:val="32"/>
-          <w:szCs w:val="32"/>
+      <w:r/>
+      <w:r>
+        <w:rPr>
+          <w14:ligatures w14:val="none"/>
         </w:rPr>
       </w:r>
     </w:p>
@@ -5799,14 +6273,15 @@
           <w:szCs w:val="28"/>
         </w:rPr>
       </w:pPr>
+      <w:r/>
       <w:r>
         <mc:AlternateContent>
           <mc:Choice Requires="wpg">
             <w:drawing>
               <wp:inline xmlns:wp="http://schemas.openxmlformats.org/drawingml/2006/wordprocessingDrawing" distT="0" distB="0" distL="0" distR="0">
-                <wp:extent cx="5396230" cy="3035423"/>
+                <wp:extent cx="4995062" cy="3035423"/>
                 <wp:effectExtent l="0" t="0" r="0" b="0"/>
-                <wp:docPr id="4" name="Изображение3" title=""/>
+                <wp:docPr id="4" name="Изображение3"/>
                 <wp:cNvGraphicFramePr>
                   <a:graphicFrameLocks xmlns:a="http://schemas.openxmlformats.org/drawingml/2006/main" noChangeAspect="1"/>
                 </wp:cNvGraphicFramePr>
@@ -5814,7 +6289,7 @@
                   <a:graphicData uri="http://schemas.openxmlformats.org/drawingml/2006/picture">
                     <pic:pic xmlns:pic="http://schemas.openxmlformats.org/drawingml/2006/picture">
                       <pic:nvPicPr>
-                        <pic:cNvPr id="0" name="Изображение3"/>
+                        <pic:cNvPr id="743768767" name="Изображение3"/>
                         <pic:cNvPicPr>
                           <a:picLocks noChangeAspect="1"/>
                         </pic:cNvPicPr>
@@ -5827,7 +6302,7 @@
                       <pic:spPr bwMode="auto">
                         <a:xfrm rot="0" flipH="0" flipV="0">
                           <a:off x="0" y="0"/>
-                          <a:ext cx="5396230" cy="3035423"/>
+                          <a:ext cx="4995061" cy="3035422"/>
                         </a:xfrm>
                         <a:prstGeom prst="rect">
                           <a:avLst/>
@@ -5860,7 +6335,7 @@
                 <v:path o:extrusionok="f" gradientshapeok="t" o:connecttype="rect"/>
                 <o:lock v:ext="edit" aspectratio="t"/>
               </v:shapetype>
-              <v:shape id="_x0000_i3" o:spid="_x0000_s3" type="#_x0000_t75" style="width:424.90pt;height:239.01pt;mso-wrap-distance-left:0.00pt;mso-wrap-distance-top:0.00pt;mso-wrap-distance-right:0.00pt;mso-wrap-distance-bottom:0.00pt;rotation:0;z-index:1;" stroked="false">
+              <v:shape id="_x0000_i3" o:spid="_x0000_s3" type="#_x0000_t75" style="width:393.31pt;height:239.01pt;mso-wrap-distance-left:0.00pt;mso-wrap-distance-top:0.00pt;mso-wrap-distance-right:0.00pt;mso-wrap-distance-bottom:0.00pt;rotation:0;z-index:1;" stroked="false">
                 <v:imagedata r:id="rId14" o:title=""/>
                 <o:lock v:ext="edit" rotation="t"/>
               </v:shape>
@@ -5868,6 +6343,7 @@
           </mc:Fallback>
         </mc:AlternateContent>
       </w:r>
+      <w:r/>
       <w:r>
         <w:rPr>
           <w:sz w:val="28"/>
@@ -5877,11 +6353,10 @@
     </w:p>
     <w:p>
       <w:pPr>
-        <w:pStyle w:val="667"/>
-        <w:pBdr/>
-        <w:spacing w:after="0" w:before="0" w:line="360" w:lineRule="auto"/>
-        <w:ind w:firstLine="709"/>
-        <w:jc w:val="center"/>
+        <w:pStyle w:val="1_1995"/>
+        <w:pBdr/>
+        <w:spacing/>
+        <w:ind/>
         <w:rPr>
           <w:sz w:val="28"/>
           <w:szCs w:val="28"/>
@@ -6184,11 +6659,10 @@
     </w:p>
     <w:p>
       <w:pPr>
-        <w:pStyle w:val="667"/>
-        <w:pBdr/>
-        <w:spacing w:line="360" w:lineRule="auto"/>
-        <w:ind w:firstLine="709"/>
-        <w:jc w:val="center"/>
+        <w:pStyle w:val="1_1995"/>
+        <w:pBdr/>
+        <w:spacing/>
+        <w:ind/>
         <w:rPr/>
       </w:pPr>
       <w:r>
@@ -6345,12 +6819,11 @@
     </w:p>
     <w:p>
       <w:pPr>
-        <w:pStyle w:val="667"/>
+        <w:pStyle w:val="1_1995"/>
         <w:suppressLineNumbers w:val="false"/>
         <w:pBdr/>
-        <w:spacing w:after="0" w:afterAutospacing="0" w:before="120" w:beforeAutospacing="0" w:line="360" w:lineRule="auto"/>
-        <w:ind w:right="0" w:firstLine="709" w:left="0"/>
-        <w:jc w:val="center"/>
+        <w:spacing/>
+        <w:ind/>
         <w:rPr>
           <w:sz w:val="32"/>
           <w:szCs w:val="32"/>
@@ -6453,12 +6926,11 @@
     </w:p>
     <w:p>
       <w:pPr>
-        <w:pStyle w:val="667"/>
+        <w:pStyle w:val="1_1995"/>
         <w:suppressLineNumbers w:val="false"/>
         <w:pBdr/>
-        <w:spacing w:after="0" w:afterAutospacing="0" w:before="120" w:beforeAutospacing="0" w:line="360" w:lineRule="auto"/>
-        <w:ind w:right="0" w:firstLine="709" w:left="0"/>
-        <w:jc w:val="center"/>
+        <w:spacing/>
+        <w:ind/>
         <w:rPr>
           <w:sz w:val="32"/>
           <w:szCs w:val="32"/>
@@ -6557,12 +7029,11 @@
     </w:p>
     <w:p>
       <w:pPr>
-        <w:pStyle w:val="667"/>
+        <w:pStyle w:val="1_1995"/>
         <w:suppressLineNumbers w:val="false"/>
         <w:pBdr/>
-        <w:spacing w:after="0" w:afterAutospacing="0" w:before="120" w:beforeAutospacing="0" w:line="360" w:lineRule="auto"/>
-        <w:ind w:right="0" w:firstLine="709" w:left="0"/>
-        <w:jc w:val="center"/>
+        <w:spacing/>
+        <w:ind/>
         <w:rPr>
           <w:sz w:val="32"/>
           <w:szCs w:val="32"/>
@@ -6661,12 +7132,11 @@
     </w:p>
     <w:p>
       <w:pPr>
-        <w:pStyle w:val="667"/>
+        <w:pStyle w:val="1_1995"/>
         <w:suppressLineNumbers w:val="false"/>
         <w:pBdr/>
-        <w:spacing w:after="0" w:afterAutospacing="0" w:before="120" w:beforeAutospacing="0" w:line="360" w:lineRule="auto"/>
-        <w:ind w:right="0" w:firstLine="709" w:left="0"/>
-        <w:jc w:val="center"/>
+        <w:spacing/>
+        <w:ind/>
         <w:rPr>
           <w:sz w:val="32"/>
           <w:szCs w:val="32"/>
@@ -6736,6 +7206,16 @@
       </w:r>
       <w:r/>
       <w:bookmarkEnd w:id="420281144"/>
+      <w:r/>
+      <w:r/>
+    </w:p>
+    <w:p>
+      <w:pPr>
+        <w:pBdr/>
+        <w:spacing/>
+        <w:ind/>
+        <w:rPr/>
+      </w:pPr>
       <w:r/>
       <w:r/>
     </w:p>
@@ -6822,11 +7302,10 @@
     </w:p>
     <w:p>
       <w:pPr>
-        <w:pStyle w:val="667"/>
-        <w:pBdr/>
-        <w:spacing/>
-        <w:ind/>
-        <w:jc w:val="center"/>
+        <w:pStyle w:val="1_1995"/>
+        <w:pBdr/>
+        <w:spacing/>
+        <w:ind/>
         <w:rPr/>
       </w:pPr>
       <w:r>
@@ -6928,11 +7407,10 @@
     </w:p>
     <w:p>
       <w:pPr>
-        <w:pStyle w:val="667"/>
-        <w:pBdr/>
-        <w:spacing w:line="360" w:lineRule="auto"/>
-        <w:ind/>
-        <w:jc w:val="center"/>
+        <w:pStyle w:val="1_1995"/>
+        <w:pBdr/>
+        <w:spacing/>
+        <w:ind/>
         <w:rPr/>
       </w:pPr>
       <w:r>
@@ -7022,11 +7500,10 @@
     </w:p>
     <w:p>
       <w:pPr>
-        <w:pStyle w:val="667"/>
-        <w:pBdr/>
-        <w:spacing w:line="360" w:lineRule="auto"/>
-        <w:ind/>
-        <w:jc w:val="center"/>
+        <w:pStyle w:val="1_1995"/>
+        <w:pBdr/>
+        <w:spacing/>
+        <w:ind/>
         <w:rPr/>
       </w:pPr>
       <w:r>
@@ -7128,11 +7605,10 @@
     </w:p>
     <w:p>
       <w:pPr>
-        <w:pStyle w:val="667"/>
-        <w:pBdr/>
-        <w:spacing w:line="360" w:lineRule="auto"/>
-        <w:ind/>
-        <w:jc w:val="center"/>
+        <w:pStyle w:val="1_1995"/>
+        <w:pBdr/>
+        <w:spacing/>
+        <w:ind/>
         <w:rPr/>
       </w:pPr>
       <w:r>
@@ -7249,7 +7725,10 @@
         <w:t xml:space="preserve">Страница </w:t>
       </w:r>
       <w:r>
-        <w:t xml:space="preserve">продуктов - после создания продукта</w:t>
+        <w:t xml:space="preserve">продуктов </w:t>
+      </w:r>
+      <w:r>
+        <w:t xml:space="preserve">- после создания продукта</w:t>
       </w:r>
       <w:r/>
     </w:p>
@@ -7354,7 +7833,13 @@
         <w:rPr/>
       </w:pPr>
       <w:r>
-        <w:t xml:space="preserve">рис. 7.6 - Страница созданного продукта</w:t>
+        <w:t xml:space="preserve">рис. 7.6 - Страница </w:t>
+      </w:r>
+      <w:r>
+        <w:t xml:space="preserve">созданного </w:t>
+      </w:r>
+      <w:r>
+        <w:t xml:space="preserve">продукта</w:t>
       </w:r>
       <w:r/>
     </w:p>
@@ -7459,7 +7944,13 @@
         <w:rPr/>
       </w:pPr>
       <w:r>
-        <w:t xml:space="preserve">рис. 7.7 - страница редактирования продукта</w:t>
+        <w:t xml:space="preserve">рис. 7.7 - </w:t>
+      </w:r>
+      <w:r>
+        <w:t xml:space="preserve">страница </w:t>
+      </w:r>
+      <w:r>
+        <w:t xml:space="preserve">редактирования продукта</w:t>
       </w:r>
       <w:r/>
     </w:p>
@@ -7565,7 +8056,11 @@
         <w:rPr/>
       </w:pPr>
       <w:r>
-        <w:t xml:space="preserve">рис. 7.8 - продукт после редактирования</w:t>
+        <w:t xml:space="preserve">рис. 7.8 - продукт </w:t>
+      </w:r>
+      <w:r/>
+      <w:r>
+        <w:t xml:space="preserve">после редактирования</w:t>
       </w:r>
       <w:r/>
     </w:p>
@@ -7670,7 +8165,13 @@
         <w:rPr/>
       </w:pPr>
       <w:r>
-        <w:t xml:space="preserve">рис. 7.9 - Страница историй изменения даты истечения срока годности продукта</w:t>
+        <w:t xml:space="preserve">рис. 7.9 - Страница историй </w:t>
+      </w:r>
+      <w:r>
+        <w:t xml:space="preserve">изменения </w:t>
+      </w:r>
+      <w:r>
+        <w:t xml:space="preserve">даты истечения срока годности продукта</w:t>
       </w:r>
       <w:r/>
     </w:p>
@@ -7775,7 +8276,7 @@
         <w:rPr/>
       </w:pPr>
       <w:r>
-        <w:t xml:space="preserve">рис. 7.10 - страница</w:t>
+        <w:t xml:space="preserve">рис. 7.10 - Cтраница</w:t>
       </w:r>
       <w:r/>
       <w:r>
@@ -24598,7 +25099,6 @@
         </w:rPr>
         <w:t xml:space="preserve">;</w:t>
       </w:r>
-      <w:r/>
       <w:r>
         <w:br/>
       </w:r>
@@ -26206,7 +26706,7 @@
       </w:r>
       <w:r>
         <w:rPr>
-          <w:lang w:val="en-US"/>
+          <w:lang w:val="ru-RU"/>
         </w:rPr>
         <w:t xml:space="preserve">ProductUpdaterWrapper</w:t>
       </w:r>
@@ -26215,15 +26715,6 @@
           <w:lang w:val="en-US"/>
         </w:rPr>
         <w:t xml:space="preserve">;</w:t>
-      </w:r>
-      <w:r/>
-      <w:r>
-        <w:rPr>
-          <w:rFonts w:ascii="Courier New" w:hAnsi="Courier New" w:eastAsia="Calibri" w:cs="Courier New" w:eastAsiaTheme="minorAscii"/>
-          <w:sz w:val="22"/>
-          <w:szCs w:val="22"/>
-          <w:lang w:val="en-US"/>
-        </w:rPr>
       </w:r>
       <w:r>
         <w:rPr>
@@ -59664,9 +60155,11 @@
     <w:uiPriority w:val="1"/>
     <w:qFormat/>
     <w:pPr>
+      <w:suppressLineNumbers w:val="false"/>
       <w:pBdr/>
       <w:spacing w:after="0" w:afterAutospacing="0" w:line="360" w:lineRule="auto"/>
       <w:ind w:firstLine="709" w:left="0"/>
+      <w:contextualSpacing w:val="false"/>
       <w:jc w:val="both"/>
     </w:pPr>
     <w:rPr>
@@ -59684,9 +60177,6 @@
       <w:spacing/>
       <w:ind/>
     </w:pPr>
-    <w:rPr>
-      <w:lang w:val="ru-RU"/>
-    </w:rPr>
   </w:style>
   <w:style w:type="paragraph" w:styleId="707">
     <w:name w:val="toc 1"/>
@@ -59753,9 +60243,10 @@
     <w:link w:val="1_1996"/>
     <w:qFormat/>
     <w:pPr>
+      <w:suppressLineNumbers w:val="false"/>
       <w:pBdr/>
       <w:spacing w:line="360" w:lineRule="auto"/>
-      <w:ind/>
+      <w:ind w:firstLine="0"/>
       <w:jc w:val="center"/>
     </w:pPr>
     <w:rPr>

--- a/Санек.docx
+++ b/Санек.docx
@@ -1229,7 +1229,7 @@
     </w:p>
     <w:p>
       <w:pPr>
-        <w:pStyle w:val="1_2940"/>
+        <w:pStyle w:val="918"/>
         <w:suppressLineNumbers w:val="false"/>
         <w:pBdr/>
         <w:spacing/>
@@ -1261,8 +1261,9 @@
         <w:rPr>
           <w:b/>
           <w:bCs/>
-          <w:sz w:val="32"/>
+          <w:sz w:val="28"/>
           <w:szCs w:val="28"/>
+          <w:highlight w:val="none"/>
         </w:rPr>
       </w:r>
       <w:r>
@@ -1908,7 +1909,7 @@
     <w:p>
       <w:pPr>
         <w:pBdr/>
-        <w:shd w:val="nil"/>
+        <w:shd w:val="nil" w:color="auto"/>
         <w:spacing/>
         <w:ind/>
         <w:rPr>
@@ -1922,6 +1923,12 @@
           <w:szCs w:val="28"/>
         </w:rPr>
         <w:br w:type="page" w:clear="all"/>
+      </w:r>
+      <w:r>
+        <w:rPr>
+          <w:sz w:val="28"/>
+          <w:szCs w:val="28"/>
+        </w:rPr>
       </w:r>
       <w:r>
         <w:rPr>
@@ -1943,7 +1950,7 @@
       <w:sdtContent>
         <w:p>
           <w:pPr>
-            <w:pStyle w:val="1_2940"/>
+            <w:pStyle w:val="918"/>
             <w:pBdr/>
             <w:spacing w:before="0" w:beforeAutospacing="0"/>
             <w:ind/>
@@ -1963,9 +1970,10 @@
           </w:r>
           <w:r>
             <w:rPr>
-              <w:sz w:val="28"/>
-              <w:szCs w:val="24"/>
+              <w:sz w:val="24"/>
+              <w:szCs w:val="22"/>
               <w:highlight w:val="none"/>
+              <w14:ligatures w14:val="none"/>
             </w:rPr>
           </w:r>
           <w:r>
@@ -3362,7 +3370,7 @@
     </w:p>
     <w:p>
       <w:pPr>
-        <w:pStyle w:val="1_2940"/>
+        <w:pStyle w:val="918"/>
         <w:pBdr/>
         <w:spacing/>
         <w:ind/>
@@ -3437,7 +3445,7 @@
       </w:r>
       <w:r>
         <w:rPr>
-          <w:lang w:val="ru-RU"/>
+          <w14:ligatures w14:val="none"/>
         </w:rPr>
       </w:r>
       <w:r>
@@ -3477,7 +3485,7 @@
       </w:r>
       <w:r>
         <w:rPr>
-          <w:lang w:val="ru-RU"/>
+          <w14:ligatures w14:val="none"/>
         </w:rPr>
       </w:r>
       <w:r>
@@ -3505,7 +3513,7 @@
       </w:r>
       <w:r>
         <w:rPr>
-          <w:lang w:val="ru-RU"/>
+          <w14:ligatures w14:val="none"/>
         </w:rPr>
       </w:r>
       <w:r>
@@ -3545,7 +3553,7 @@
       </w:r>
       <w:r>
         <w:rPr>
-          <w:lang w:val="ru-RU"/>
+          <w14:ligatures w14:val="none"/>
         </w:rPr>
       </w:r>
       <w:r>
@@ -3648,7 +3656,7 @@
     </w:p>
     <w:p>
       <w:pPr>
-        <w:pStyle w:val="1_2940"/>
+        <w:pStyle w:val="918"/>
         <w:pBdr/>
         <w:spacing/>
         <w:ind/>
@@ -3707,25 +3715,7 @@
         <w:t xml:space="preserve">Приложение – веб-ресурс. Установка не требуется.</w:t>
       </w:r>
       <w:r>
-        <w:rPr>
-          <w:sz w:val="28"/>
-          <w:szCs w:val="28"/>
-        </w:rPr>
-      </w:r>
-      <w:r>
-        <w:rPr>
-          <w:sz w:val="28"/>
-          <w:szCs w:val="28"/>
-        </w:rPr>
-      </w:r>
-      <w:r>
         <w:t xml:space="preserve"> </w:t>
-      </w:r>
-      <w:r>
-        <w:rPr>
-          <w:sz w:val="28"/>
-          <w:szCs w:val="28"/>
-        </w:rPr>
       </w:r>
       <w:r>
         <w:rPr>
@@ -3846,7 +3836,8 @@
       </w:r>
       <w:r>
         <w:rPr>
-          <w:highlight w:val="none"/>
+          <w:sz w:val="28"/>
+          <w:szCs w:val="28"/>
         </w:rPr>
       </w:r>
       <w:r>
@@ -4019,7 +4010,7 @@
     </w:p>
     <w:p>
       <w:pPr>
-        <w:pStyle w:val="1_2940"/>
+        <w:pStyle w:val="918"/>
         <w:pBdr/>
         <w:spacing/>
         <w:ind/>
@@ -4305,7 +4296,7 @@
     </w:p>
     <w:p>
       <w:pPr>
-        <w:pStyle w:val="1_2940"/>
+        <w:pStyle w:val="918"/>
         <w:pBdr/>
         <w:spacing/>
         <w:ind/>
@@ -4587,12 +4578,7 @@
       <w:bookmarkEnd w:id="6"/>
       <w:r>
         <w:rPr>
-          <w:rStyle w:val="879"/>
-          <w:rFonts w:ascii="Times New Roman" w:hAnsi="Times New Roman" w:eastAsia="Times New Roman" w:cs="Times New Roman"/>
-          <w:b w:val="0"/>
-          <w:bCs w:val="0"/>
-          <w:sz w:val="28"/>
-          <w:szCs w:val="28"/>
+          <w:highlight w:val="none"/>
         </w:rPr>
       </w:r>
       <w:r>
@@ -4609,7 +4595,7 @@
         <w:ind/>
         <w:jc w:val="center"/>
         <w:rPr>
-          <w:rStyle w:val="1_2941"/>
+          <w:rStyle w:val="917"/>
           <w14:ligatures w14:val="none"/>
         </w:rPr>
       </w:pPr>
@@ -4619,7 +4605,7 @@
       <w:bookmarkStart w:id="7" w:name="_Toc90735859"/>
       <w:r>
         <w:rPr>
-          <w:rStyle w:val="1_2941"/>
+          <w:rStyle w:val="917"/>
           <w:rFonts w:ascii="Times New Roman" w:hAnsi="Times New Roman" w:cs="Times New Roman"/>
         </w:rPr>
         <w:t xml:space="preserve">Логическая модель базы данных</w:t>
@@ -4627,13 +4613,13 @@
       <w:bookmarkEnd w:id="7"/>
       <w:r>
         <w:rPr>
-          <w:rStyle w:val="1_2941"/>
-          <w:rFonts w:ascii="Times New Roman" w:hAnsi="Times New Roman" w:eastAsia="Times New Roman" w:cs="Times New Roman"/>
-        </w:rPr>
-      </w:r>
-      <w:r>
-        <w:rPr>
-          <w:rStyle w:val="1_2941"/>
+          <w:rStyle w:val="917"/>
+        </w:rPr>
+      </w:r>
+      <w:r>
+        <w:rPr>
+          <w:rStyle w:val="917"/>
+          <w14:ligatures w14:val="none"/>
         </w:rPr>
       </w:r>
     </w:p>
@@ -4740,6 +4726,7 @@
         <w:rPr>
           <w:sz w:val="28"/>
           <w:szCs w:val="28"/>
+          <w:highlight w:val="none"/>
         </w:rPr>
       </w:r>
       <w:r>
@@ -4774,6 +4761,12 @@
           <w:sz w:val="28"/>
           <w:szCs w:val="28"/>
           <w:highlight w:val="none"/>
+        </w:rPr>
+      </w:r>
+      <w:r>
+        <w:rPr>
+          <w:sz w:val="28"/>
+          <w:szCs w:val="28"/>
         </w:rPr>
       </w:r>
     </w:p>
@@ -4834,6 +4827,16 @@
                 <w:highlight w:val="none"/>
               </w:rPr>
             </w:r>
+            <w:r>
+              <w:rPr>
+                <w:b/>
+                <w:bCs/>
+                <w:sz w:val="28"/>
+                <w:szCs w:val="24"/>
+                <w:highlight w:val="none"/>
+                <w14:ligatures w14:val="none"/>
+              </w:rPr>
+            </w:r>
           </w:p>
         </w:tc>
         <w:tc>
@@ -4875,6 +4878,16 @@
                 <w:sz w:val="28"/>
                 <w:szCs w:val="24"/>
                 <w:highlight w:val="none"/>
+              </w:rPr>
+            </w:r>
+            <w:r>
+              <w:rPr>
+                <w:b/>
+                <w:bCs/>
+                <w:sz w:val="28"/>
+                <w:szCs w:val="24"/>
+                <w:highlight w:val="none"/>
+                <w14:ligatures w14:val="none"/>
               </w:rPr>
             </w:r>
           </w:p>
@@ -4920,6 +4933,14 @@
                 <w:highlight w:val="none"/>
               </w:rPr>
             </w:r>
+            <w:r>
+              <w:rPr>
+                <w:sz w:val="28"/>
+                <w:szCs w:val="24"/>
+                <w:highlight w:val="none"/>
+                <w14:ligatures w14:val="none"/>
+              </w:rPr>
+            </w:r>
           </w:p>
         </w:tc>
         <w:tc>
@@ -4932,7 +4953,7 @@
           <w:p>
             <w:pPr>
               <w:pBdr/>
-              <w:shd w:val="nil"/>
+              <w:shd w:val="nil" w:color="auto"/>
               <w:spacing/>
               <w:ind w:firstLine="0"/>
               <w:jc w:val="both"/>
@@ -4970,6 +4991,7 @@
                 <w:sz w:val="28"/>
                 <w:szCs w:val="24"/>
                 <w:highlight w:val="none"/>
+                <w14:ligatures w14:val="none"/>
               </w:rPr>
             </w:r>
           </w:p>
@@ -5020,6 +5042,7 @@
                 <w:sz w:val="28"/>
                 <w:szCs w:val="24"/>
                 <w:highlight w:val="none"/>
+                <w14:ligatures w14:val="none"/>
               </w:rPr>
             </w:r>
           </w:p>
@@ -5057,6 +5080,14 @@
                 <w:sz w:val="28"/>
                 <w:szCs w:val="24"/>
                 <w:highlight w:val="none"/>
+              </w:rPr>
+            </w:r>
+            <w:r>
+              <w:rPr>
+                <w:sz w:val="28"/>
+                <w:szCs w:val="24"/>
+                <w:highlight w:val="none"/>
+                <w14:ligatures w14:val="none"/>
               </w:rPr>
             </w:r>
           </w:p>
@@ -5102,6 +5133,14 @@
                 <w:highlight w:val="none"/>
               </w:rPr>
             </w:r>
+            <w:r>
+              <w:rPr>
+                <w:sz w:val="28"/>
+                <w:szCs w:val="28"/>
+                <w:highlight w:val="none"/>
+                <w14:ligatures w14:val="none"/>
+              </w:rPr>
+            </w:r>
           </w:p>
         </w:tc>
         <w:tc>
@@ -5137,6 +5176,14 @@
                 <w:sz w:val="28"/>
                 <w:szCs w:val="24"/>
                 <w:highlight w:val="none"/>
+              </w:rPr>
+            </w:r>
+            <w:r>
+              <w:rPr>
+                <w:sz w:val="28"/>
+                <w:szCs w:val="24"/>
+                <w:highlight w:val="none"/>
+                <w14:ligatures w14:val="none"/>
               </w:rPr>
             </w:r>
           </w:p>
@@ -5182,6 +5229,14 @@
                 <w:highlight w:val="none"/>
               </w:rPr>
             </w:r>
+            <w:r>
+              <w:rPr>
+                <w:sz w:val="28"/>
+                <w:szCs w:val="24"/>
+                <w:highlight w:val="none"/>
+                <w14:ligatures w14:val="none"/>
+              </w:rPr>
+            </w:r>
           </w:p>
         </w:tc>
         <w:tc>
@@ -5217,6 +5272,14 @@
                 <w:sz w:val="28"/>
                 <w:szCs w:val="24"/>
                 <w:highlight w:val="none"/>
+              </w:rPr>
+            </w:r>
+            <w:r>
+              <w:rPr>
+                <w:sz w:val="28"/>
+                <w:szCs w:val="24"/>
+                <w:highlight w:val="none"/>
+                <w14:ligatures w14:val="none"/>
               </w:rPr>
             </w:r>
           </w:p>
@@ -5262,6 +5325,14 @@
                 <w:highlight w:val="none"/>
               </w:rPr>
             </w:r>
+            <w:r>
+              <w:rPr>
+                <w:sz w:val="28"/>
+                <w:szCs w:val="24"/>
+                <w:highlight w:val="none"/>
+                <w14:ligatures w14:val="none"/>
+              </w:rPr>
+            </w:r>
           </w:p>
         </w:tc>
         <w:tc>
@@ -5299,6 +5370,14 @@
                 <w:highlight w:val="none"/>
               </w:rPr>
             </w:r>
+            <w:r>
+              <w:rPr>
+                <w:sz w:val="28"/>
+                <w:szCs w:val="24"/>
+                <w:highlight w:val="none"/>
+                <w14:ligatures w14:val="none"/>
+              </w:rPr>
+            </w:r>
           </w:p>
         </w:tc>
       </w:tr>
@@ -5315,7 +5394,11 @@
       <w:r>
         <w:br w:type="page" w:clear="all"/>
       </w:r>
-      <w:r/>
+      <w:r>
+        <w:rPr>
+          <w:highlight w:val="none"/>
+        </w:rPr>
+      </w:r>
     </w:p>
     <w:p>
       <w:pPr>
@@ -5341,7 +5424,7 @@
         <w:rPr>
           <w:sz w:val="32"/>
           <w:szCs w:val="28"/>
-          <w:highlight w:val="none"/>
+          <w14:ligatures w14:val="none"/>
         </w:rPr>
       </w:r>
       <w:r>
@@ -5405,6 +5488,14 @@
                 <w:highlight w:val="none"/>
               </w:rPr>
             </w:r>
+            <w:r>
+              <w:rPr>
+                <w:sz w:val="28"/>
+                <w:szCs w:val="24"/>
+                <w:highlight w:val="none"/>
+                <w14:ligatures w14:val="none"/>
+              </w:rPr>
+            </w:r>
           </w:p>
         </w:tc>
         <w:tc>
@@ -5443,6 +5534,14 @@
                 <w:highlight w:val="none"/>
               </w:rPr>
             </w:r>
+            <w:r>
+              <w:rPr>
+                <w:sz w:val="28"/>
+                <w:szCs w:val="24"/>
+                <w:highlight w:val="none"/>
+                <w14:ligatures w14:val="none"/>
+              </w:rPr>
+            </w:r>
           </w:p>
         </w:tc>
       </w:tr>
@@ -5478,6 +5577,14 @@
           <w:highlight w:val="none"/>
         </w:rPr>
       </w:r>
+      <w:r>
+        <w:rPr>
+          <w:b/>
+          <w:bCs/>
+          <w:sz w:val="28"/>
+          <w:szCs w:val="28"/>
+        </w:rPr>
+      </w:r>
     </w:p>
     <w:p>
       <w:pPr>
@@ -5509,6 +5616,7 @@
           <w:bCs/>
           <w:sz w:val="28"/>
           <w:szCs w:val="28"/>
+          <w:highlight w:val="none"/>
         </w:rPr>
       </w:r>
       <w:r>
@@ -7309,7 +7417,7 @@
     </w:p>
     <w:p>
       <w:pPr>
-        <w:pStyle w:val="1_2940"/>
+        <w:pStyle w:val="918"/>
         <w:pBdr/>
         <w:spacing/>
         <w:ind/>
@@ -7513,7 +7621,7 @@
     </w:p>
     <w:p>
       <w:pPr>
-        <w:pStyle w:val="1_2940"/>
+        <w:pStyle w:val="918"/>
         <w:pBdr/>
         <w:spacing/>
         <w:ind/>
@@ -7711,7 +7819,7 @@
     </w:p>
     <w:p>
       <w:pPr>
-        <w:pStyle w:val="1_2940"/>
+        <w:pStyle w:val="918"/>
         <w:pBdr/>
         <w:spacing/>
         <w:ind/>
@@ -7758,23 +7866,26 @@
     <w:p>
       <w:pPr>
         <w:pStyle w:val="872"/>
+        <w:suppressLineNumbers w:val="false"/>
         <w:pBdr/>
         <w:spacing w:after="0" w:before="0" w:line="360" w:lineRule="auto"/>
-        <w:ind w:firstLine="709"/>
+        <w:ind w:firstLine="0"/>
         <w:jc w:val="center"/>
         <w:rPr>
           <w:sz w:val="28"/>
           <w:szCs w:val="28"/>
         </w:rPr>
       </w:pPr>
+      <w:r/>
+      <w:r/>
       <w:r>
         <mc:AlternateContent>
           <mc:Choice Requires="wpg">
             <w:drawing>
               <wp:inline xmlns:wp="http://schemas.openxmlformats.org/drawingml/2006/wordprocessingDrawing" distT="0" distB="0" distL="0" distR="0">
-                <wp:extent cx="4995062" cy="3035423"/>
+                <wp:extent cx="5883615" cy="1496820"/>
                 <wp:effectExtent l="0" t="0" r="0" b="0"/>
-                <wp:docPr id="4" name="Изображение3"/>
+                <wp:docPr id="4" name=""/>
                 <wp:cNvGraphicFramePr>
                   <a:graphicFrameLocks xmlns:a="http://schemas.openxmlformats.org/drawingml/2006/main" noChangeAspect="1"/>
                 </wp:cNvGraphicFramePr>
@@ -7782,7 +7893,7 @@
                   <a:graphicData uri="http://schemas.openxmlformats.org/drawingml/2006/picture">
                     <pic:pic xmlns:pic="http://schemas.openxmlformats.org/drawingml/2006/picture">
                       <pic:nvPicPr>
-                        <pic:cNvPr id="743768767" name="Изображение3"/>
+                        <pic:cNvPr id="1472763131" name=""/>
                         <pic:cNvPicPr>
                           <a:picLocks noChangeAspect="1"/>
                         </pic:cNvPicPr>
@@ -7793,9 +7904,9 @@
                         <a:stretch/>
                       </pic:blipFill>
                       <pic:spPr bwMode="auto">
-                        <a:xfrm rot="0" flipH="0" flipV="0">
+                        <a:xfrm flipH="0" flipV="0">
                           <a:off x="0" y="0"/>
-                          <a:ext cx="4995061" cy="3035422"/>
+                          <a:ext cx="5883615" cy="1496819"/>
                         </a:xfrm>
                         <a:prstGeom prst="rect">
                           <a:avLst/>
@@ -7828,7 +7939,7 @@
                 <v:path o:extrusionok="f" gradientshapeok="t" o:connecttype="rect"/>
                 <o:lock v:ext="edit" aspectratio="t"/>
               </v:shapetype>
-              <v:shape id="_x0000_i3" o:spid="_x0000_s3" type="#_x0000_t75" style="width:393.31pt;height:239.01pt;mso-wrap-distance-left:0.00pt;mso-wrap-distance-top:0.00pt;mso-wrap-distance-right:0.00pt;mso-wrap-distance-bottom:0.00pt;rotation:0;z-index:1;" stroked="false">
+              <v:shape id="_x0000_i3" o:spid="_x0000_s3" type="#_x0000_t75" style="width:463.28pt;height:117.86pt;mso-wrap-distance-left:0.00pt;mso-wrap-distance-top:0.00pt;mso-wrap-distance-right:0.00pt;mso-wrap-distance-bottom:0.00pt;z-index:1;" stroked="false">
                 <v:imagedata r:id="rId14" o:title=""/>
                 <o:lock v:ext="edit" rotation="t"/>
               </v:shape>
@@ -7836,6 +7947,12 @@
           </mc:Fallback>
         </mc:AlternateContent>
       </w:r>
+      <w:r/>
+      <w:r/>
+      <w:r/>
+      <w:r/>
+      <w:r/>
+      <w:r/>
       <w:r>
         <w:rPr>
           <w:sz w:val="28"/>
@@ -7885,169 +8002,290 @@
         <w:pStyle w:val="910"/>
         <w:pBdr/>
         <w:spacing/>
-        <w:ind/>
-        <w:rPr>
-          <w:sz w:val="28"/>
-          <w:szCs w:val="28"/>
-        </w:rPr>
-      </w:pPr>
-      <w:r>
-        <w:t xml:space="preserve">В нашей системе JSON используется для передачи структурированных данных между компонентами. Например, </w:t>
-      </w:r>
-      <w:r>
-        <w:t xml:space="preserve">фронтэнд</w:t>
-      </w:r>
-      <w:r>
-        <w:t xml:space="preserve"> может отправлять HTTP-запросы с данными в формате JSON на бэкенд, который в свою очередь может возвращать ответы в этом формате. Данные, такие как пользовательские настройки или результаты запросов к базе данных, могут быть представлены в виде JSON.</w:t>
-      </w:r>
-      <w:r>
-        <w:rPr>
-          <w:sz w:val="28"/>
-          <w:szCs w:val="28"/>
-        </w:rPr>
-      </w:r>
-      <w:r>
-        <w:rPr>
-          <w:sz w:val="28"/>
-          <w:szCs w:val="28"/>
+        <w:ind w:firstLine="0"/>
+        <w:rPr>
+          <w:b/>
+          <w:bCs/>
+          <w14:ligatures w14:val="none"/>
+        </w:rPr>
+      </w:pPr>
+      <w:r>
+        <w:rPr>
+          <w:b/>
+          <w:bCs/>
+        </w:rPr>
+        <w:t xml:space="preserve">Описание технологий:</w:t>
+      </w:r>
+      <w:r>
+        <w:rPr>
+          <w:b/>
+          <w:bCs/>
         </w:rPr>
       </w:r>
     </w:p>
     <w:p>
       <w:pPr>
-        <w:pStyle w:val="910"/>
-        <w:pBdr/>
-        <w:spacing/>
-        <w:ind/>
+        <w:pStyle w:val="899"/>
+        <w:numPr>
+          <w:ilvl w:val="0"/>
+          <w:numId w:val="16"/>
+        </w:numPr>
+        <w:pBdr/>
+        <w:shd w:val="nil"/>
+        <w:spacing/>
+        <w:ind/>
+        <w:jc w:val="both"/>
         <w:rPr>
           <w:sz w:val="28"/>
           <w:szCs w:val="28"/>
-        </w:rPr>
-      </w:pPr>
-      <w:r>
-        <w:t xml:space="preserve">Fetch</w:t>
-      </w:r>
-      <w:r>
-        <w:t xml:space="preserve"> API используется на </w:t>
-      </w:r>
-      <w:r>
-        <w:t xml:space="preserve">фронтэнде</w:t>
-      </w:r>
-      <w:r>
-        <w:t xml:space="preserve"> для взаимодействия с бэкендом. Например, при загрузке данных или отправке обновлений, </w:t>
-      </w:r>
-      <w:r>
-        <w:t xml:space="preserve">фронтэнд</w:t>
-      </w:r>
-      <w:r>
-        <w:t xml:space="preserve"> может использовать </w:t>
-      </w:r>
-      <w:r>
-        <w:t xml:space="preserve">Fetch</w:t>
-      </w:r>
-      <w:r>
-        <w:t xml:space="preserve"> API для выполнения асинхронных HTTP-запросов к API на бэкенде. Полученные данные в формате JSON могут быть затем обработаны и отображены пользователю.</w:t>
-      </w:r>
-      <w:r>
-        <w:rPr>
-          <w:sz w:val="28"/>
-          <w:szCs w:val="28"/>
-        </w:rPr>
-      </w:r>
-      <w:r>
-        <w:rPr>
-          <w:sz w:val="28"/>
-          <w:szCs w:val="28"/>
+          <w14:ligatures w14:val="none"/>
+        </w:rPr>
+      </w:pPr>
+      <w:r>
+        <w:rPr>
+          <w:sz w:val="28"/>
+          <w:szCs w:val="24"/>
+        </w:rPr>
+        <w:t xml:space="preserve">HTTP:</w:t>
+      </w:r>
+      <w:r>
+        <w:rPr>
+          <w:sz w:val="28"/>
+          <w:szCs w:val="24"/>
+        </w:rPr>
+        <w:t xml:space="preserve"> Протокол, используемый для взаимодействия между Frontend и Backend.</w:t>
+      </w:r>
+      <w:r>
+        <w:rPr>
+          <w:sz w:val="28"/>
+          <w:szCs w:val="24"/>
+          <w14:ligatures w14:val="none"/>
         </w:rPr>
       </w:r>
     </w:p>
     <w:p>
       <w:pPr>
-        <w:pStyle w:val="910"/>
-        <w:pBdr/>
-        <w:spacing/>
-        <w:ind/>
+        <w:pStyle w:val="899"/>
+        <w:numPr>
+          <w:ilvl w:val="0"/>
+          <w:numId w:val="16"/>
+        </w:numPr>
+        <w:pBdr/>
+        <w:shd w:val="nil" w:color="000000"/>
+        <w:spacing/>
+        <w:ind/>
+        <w:jc w:val="both"/>
         <w:rPr>
           <w:sz w:val="28"/>
           <w:szCs w:val="28"/>
-        </w:rPr>
-      </w:pPr>
-      <w:r>
-        <w:t xml:space="preserve">Hibernate</w:t>
-      </w:r>
-      <w:r>
-        <w:t xml:space="preserve"> используется на бэкенде дл</w:t>
-      </w:r>
-      <w:r>
-        <w:t xml:space="preserve">я взаимодействия с базой данных. Компоненты бэкенда, такие как сервисы или репозитории, могут использовать JPA-аннотации для маппинга Java-объектов на записи в базе данных. Например, сущность "Пользователь" может быть сохранена в таблице базы данных через </w:t>
-      </w:r>
-      <w:r>
-        <w:t xml:space="preserve">Hibernate</w:t>
-      </w:r>
-      <w:r>
-        <w:t xml:space="preserve">.</w:t>
+          <w14:ligatures w14:val="none"/>
+        </w:rPr>
+      </w:pPr>
+      <w:r>
+        <w:rPr>
+          <w:sz w:val="28"/>
+          <w:szCs w:val="24"/>
+        </w:rPr>
+      </w:r>
+      <w:r>
+        <w:rPr>
+          <w:sz w:val="28"/>
+          <w:szCs w:val="24"/>
+        </w:rPr>
+        <w:t xml:space="preserve">Spring (Hibernate):</w:t>
+      </w:r>
+      <w:r>
+        <w:rPr>
+          <w:sz w:val="28"/>
+          <w:szCs w:val="24"/>
+        </w:rPr>
+        <w:t xml:space="preserve"> Фреймворк для разработки бэкенд-приложений, включая инструменты для взаимодействия с базой данных.</w:t>
       </w:r>
       <w:r>
         <w:rPr>
           <w:sz w:val="28"/>
           <w:szCs w:val="28"/>
-        </w:rPr>
-      </w:r>
-      <w:r>
-        <w:rPr>
-          <w:sz w:val="28"/>
-          <w:szCs w:val="28"/>
+          <w14:ligatures w14:val="none"/>
         </w:rPr>
       </w:r>
     </w:p>
     <w:p>
       <w:pPr>
-        <w:pStyle w:val="910"/>
-        <w:pBdr/>
-        <w:spacing/>
-        <w:ind/>
+        <w:pStyle w:val="899"/>
+        <w:numPr>
+          <w:ilvl w:val="0"/>
+          <w:numId w:val="16"/>
+        </w:numPr>
+        <w:pBdr/>
+        <w:shd w:val="nil" w:color="000000"/>
+        <w:spacing/>
+        <w:ind/>
+        <w:jc w:val="both"/>
         <w:rPr>
           <w:sz w:val="28"/>
           <w:szCs w:val="28"/>
-        </w:rPr>
-      </w:pPr>
-      <w:r>
-        <w:t xml:space="preserve">HTTP используется для обеспечения взаимодействия между </w:t>
-      </w:r>
-      <w:r>
-        <w:t xml:space="preserve">фронтэндом</w:t>
-      </w:r>
-      <w:r>
-        <w:t xml:space="preserve"> и бэкендом. </w:t>
-      </w:r>
-      <w:r>
-        <w:t xml:space="preserve">Фронтэнд</w:t>
-      </w:r>
-      <w:r>
-        <w:t xml:space="preserve"> отправляет HTTP-запросы на бэкенд для выполнения операций, таких как получение данных или отправка обновлений. Бэкенд обрабатывает эти запросы и возвращает соответствующие HTTP-ответы, содержащие данные в формате </w:t>
-      </w:r>
-      <w:r>
-        <w:t xml:space="preserve">JSON.</w:t>
-      </w:r>
-      <w:r>
-        <w:br w:type="page" w:clear="all"/>
+          <w14:ligatures w14:val="none"/>
+        </w:rPr>
+      </w:pPr>
+      <w:r>
+        <w:rPr>
+          <w:sz w:val="28"/>
+          <w:szCs w:val="24"/>
+        </w:rPr>
+      </w:r>
+      <w:r>
+        <w:rPr>
+          <w:sz w:val="28"/>
+          <w:szCs w:val="24"/>
+        </w:rPr>
+        <w:t xml:space="preserve">PostgreSQL:</w:t>
+      </w:r>
+      <w:r>
+        <w:rPr>
+          <w:sz w:val="28"/>
+          <w:szCs w:val="24"/>
+        </w:rPr>
+        <w:t xml:space="preserve"> Реляционная база данных, предоставляющая механизм хранения данных.</w:t>
       </w:r>
       <w:r>
         <w:rPr>
           <w:sz w:val="28"/>
           <w:szCs w:val="28"/>
-        </w:rPr>
-      </w:r>
-      <w:r>
-        <w:rPr>
-          <w:sz w:val="28"/>
-          <w:szCs w:val="28"/>
-        </w:rPr>
-      </w:r>
+          <w14:ligatures w14:val="none"/>
+        </w:rPr>
+      </w:r>
+      <w:r/>
     </w:p>
     <w:p>
       <w:pPr>
-        <w:pStyle w:val="1_2940"/>
+        <w:pBdr/>
+        <w:shd w:val="nil"/>
+        <w:spacing/>
+        <w:ind w:firstLine="0"/>
+        <w:jc w:val="both"/>
+        <w:rPr>
+          <w:b/>
+          <w:bCs/>
+          <w:sz w:val="28"/>
+          <w:szCs w:val="28"/>
+          <w14:ligatures w14:val="none"/>
+        </w:rPr>
+      </w:pPr>
+      <w:r>
+        <w:rPr>
+          <w:b/>
+          <w:bCs/>
+          <w:sz w:val="28"/>
+          <w:szCs w:val="24"/>
+        </w:rPr>
+        <w:t xml:space="preserve">Описание взаимодействия:</w:t>
+      </w:r>
+      <w:r>
+        <w:rPr>
+          <w:b/>
+          <w:bCs/>
+          <w:sz w:val="28"/>
+          <w:szCs w:val="24"/>
+          <w14:ligatures w14:val="none"/>
+        </w:rPr>
+      </w:r>
+    </w:p>
+    <w:p>
+      <w:pPr>
+        <w:pStyle w:val="910"/>
+        <w:numPr>
+          <w:ilvl w:val="0"/>
+          <w:numId w:val="17"/>
+        </w:numPr>
+        <w:pBdr/>
+        <w:spacing/>
+        <w:ind/>
+        <w:rPr>
+          <w14:ligatures w14:val="none"/>
+        </w:rPr>
+      </w:pPr>
+      <w:r/>
+      <w:r>
+        <w:t xml:space="preserve">Frontend и Backend взаимодействуют посредством протокола HTTP, обеспечивая передачу данных и запросов.</w:t>
+      </w:r>
+      <w:r>
+        <w:rPr>
+          <w14:ligatures w14:val="none"/>
+        </w:rPr>
+      </w:r>
+    </w:p>
+    <w:p>
+      <w:pPr>
+        <w:pStyle w:val="910"/>
+        <w:numPr>
+          <w:ilvl w:val="0"/>
+          <w:numId w:val="17"/>
+        </w:numPr>
+        <w:pBdr/>
+        <w:spacing/>
+        <w:ind/>
+        <w:rPr>
+          <w14:ligatures w14:val="none"/>
+        </w:rPr>
+      </w:pPr>
+      <w:r/>
+      <w:r>
+        <w:t xml:space="preserve">Backend использует Spring (Hibernate) для работы с базой данных PostgreSQL, обеспечивая хранение и обработку данных.</w:t>
+      </w:r>
+      <w:r>
+        <w:rPr>
+          <w14:ligatures w14:val="none"/>
+        </w:rPr>
+      </w:r>
+    </w:p>
+    <w:p>
+      <w:pPr>
+        <w:pStyle w:val="910"/>
+        <w:numPr>
+          <w:ilvl w:val="0"/>
+          <w:numId w:val="17"/>
+        </w:numPr>
+        <w:pBdr/>
+        <w:spacing/>
+        <w:ind/>
+        <w:rPr>
+          <w14:ligatures w14:val="none"/>
+        </w:rPr>
+      </w:pPr>
+      <w:r/>
+      <w:r>
+        <w:t xml:space="preserve">Database (PostgreSQL) предоставляет конечный источник данных для Hibernate в Backend.</w:t>
+      </w:r>
+      <w:r>
+        <w:rPr>
+          <w14:ligatures w14:val="none"/>
+        </w:rPr>
+      </w:r>
+      <w:r/>
+      <w:r>
+        <w:br w:type="page" w:clear="all"/>
+      </w:r>
+      <w:r>
+        <w:rPr>
+          <w:sz w:val="28"/>
+          <w:szCs w:val="28"/>
+        </w:rPr>
+      </w:r>
+      <w:r>
+        <w:rPr>
+          <w:sz w:val="28"/>
+          <w:szCs w:val="28"/>
+        </w:rPr>
+      </w:r>
+      <w:r>
+        <w:rPr>
+          <w14:ligatures w14:val="none"/>
+        </w:rPr>
+      </w:r>
+    </w:p>
+    <w:p>
+      <w:pPr>
+        <w:pStyle w:val="918"/>
         <w:pBdr/>
         <w:spacing/>
         <w:ind/>
@@ -8234,7 +8472,7 @@
     </w:p>
     <w:p>
       <w:pPr>
-        <w:pStyle w:val="1_2940"/>
+        <w:pStyle w:val="918"/>
         <w:pBdr/>
         <w:spacing/>
         <w:ind/>
@@ -8744,7 +8982,7 @@
     </w:p>
     <w:p>
       <w:pPr>
-        <w:pStyle w:val="1_2940"/>
+        <w:pStyle w:val="918"/>
         <w:pBdr/>
         <w:spacing/>
         <w:ind/>
@@ -8790,7 +9028,6 @@
         <w:ind/>
         <w:rPr/>
       </w:pPr>
-      <w:r/>
       <w:r>
         <mc:AlternateContent>
           <mc:Choice Requires="wpg">
@@ -8862,7 +9099,6 @@
         </mc:AlternateContent>
       </w:r>
       <w:r/>
-      <w:r/>
     </w:p>
     <w:p>
       <w:pPr>
@@ -8980,7 +9216,11 @@
       <w:r>
         <w:t xml:space="preserve">рис. 7.2 - Страница продуктов - вкладка “Все”</w:t>
       </w:r>
-      <w:r/>
+      <w:r>
+        <w:rPr>
+          <w14:ligatures w14:val="none"/>
+        </w:rPr>
+      </w:r>
     </w:p>
     <w:p>
       <w:pPr>
@@ -9061,7 +9301,11 @@
           </mc:Fallback>
         </mc:AlternateContent>
       </w:r>
-      <w:r/>
+      <w:r>
+        <w:rPr>
+          <w14:ligatures w14:val="none"/>
+        </w:rPr>
+      </w:r>
     </w:p>
     <w:p>
       <w:pPr>
@@ -9076,7 +9320,11 @@
       <w:r>
         <w:t xml:space="preserve">рис. 7.3 - Страница продуктов - форма создания продукта</w:t>
       </w:r>
-      <w:r/>
+      <w:r>
+        <w:rPr>
+          <w14:ligatures w14:val="none"/>
+        </w:rPr>
+      </w:r>
     </w:p>
     <w:p>
       <w:pPr>
@@ -9099,7 +9347,6 @@
           <w14:ligatures w14:val="none"/>
         </w:rPr>
       </w:pPr>
-      <w:r/>
       <w:r>
         <mc:AlternateContent>
           <mc:Choice Requires="wpg">
@@ -9169,10 +9416,11 @@
           </mc:Fallback>
         </mc:AlternateContent>
       </w:r>
-      <w:r/>
-      <w:r/>
-      <w:r/>
-      <w:r/>
+      <w:r>
+        <w:rPr>
+          <w14:ligatures w14:val="none"/>
+        </w:rPr>
+      </w:r>
     </w:p>
     <w:p>
       <w:pPr>
@@ -9187,7 +9435,11 @@
       <w:r>
         <w:t xml:space="preserve">рис. 7.4 - Страница продуктов - заполненная форма создания</w:t>
       </w:r>
-      <w:r/>
+      <w:r>
+        <w:rPr>
+          <w14:ligatures w14:val="none"/>
+        </w:rPr>
+      </w:r>
     </w:p>
     <w:p>
       <w:pPr>
@@ -9279,7 +9531,11 @@
           </mc:Fallback>
         </mc:AlternateContent>
       </w:r>
-      <w:r/>
+      <w:r>
+        <w:rPr>
+          <w14:ligatures w14:val="none"/>
+        </w:rPr>
+      </w:r>
     </w:p>
     <w:p>
       <w:pPr>
@@ -9302,6 +9558,11 @@
       </w:r>
       <w:r>
         <w:t xml:space="preserve">- после создания продукта</w:t>
+      </w:r>
+      <w:r>
+        <w:rPr>
+          <w14:ligatures w14:val="none"/>
+        </w:rPr>
       </w:r>
       <w:r>
         <w:rPr>
@@ -9418,7 +9679,11 @@
       <w:r>
         <w:t xml:space="preserve">продукта</w:t>
       </w:r>
-      <w:r/>
+      <w:r>
+        <w:rPr>
+          <w14:ligatures w14:val="none"/>
+        </w:rPr>
+      </w:r>
     </w:p>
     <w:p>
       <w:pPr>
@@ -10127,7 +10392,11 @@
           </mc:Fallback>
         </mc:AlternateContent>
       </w:r>
-      <w:r/>
+      <w:r>
+        <w:rPr>
+          <w14:ligatures w14:val="none"/>
+        </w:rPr>
+      </w:r>
     </w:p>
     <w:p>
       <w:pPr>
@@ -10714,7 +10983,6 @@
         <w:ind/>
         <w:rPr/>
       </w:pPr>
-      <w:r/>
       <w:r>
         <mc:AlternateContent>
           <mc:Choice Requires="wpg">
@@ -10785,7 +11053,6 @@
         </mc:AlternateContent>
       </w:r>
       <w:r/>
-      <w:r/>
     </w:p>
     <w:p>
       <w:pPr>
@@ -11176,7 +11443,6 @@
         <w:ind/>
         <w:rPr/>
       </w:pPr>
-      <w:r/>
       <w:r>
         <mc:AlternateContent>
           <mc:Choice Requires="wpg">
@@ -11248,7 +11514,6 @@
         </mc:AlternateContent>
       </w:r>
       <w:r/>
-      <w:r/>
     </w:p>
     <w:p>
       <w:pPr>
@@ -11262,6 +11527,11 @@
       </w:pPr>
       <w:r>
         <w:t xml:space="preserve">рис. 7.25 - Отредактированная поставка</w:t>
+      </w:r>
+      <w:r>
+        <w:rPr>
+          <w:highlight w:val="none"/>
+        </w:rPr>
       </w:r>
       <w:r>
         <w:rPr>
@@ -28697,7 +28967,7 @@
       </w:pPr>
       <w:rPr/>
       <w:start w:val="1"/>
-      <w:suff w:val="tab"/>
+      <w:suff w:val="space"/>
     </w:lvl>
     <w:lvl w:ilvl="1">
       <w:isLgl w:val="false"/>
@@ -28711,7 +28981,7 @@
       </w:pPr>
       <w:rPr/>
       <w:start w:val="1"/>
-      <w:suff w:val="tab"/>
+      <w:suff w:val="space"/>
     </w:lvl>
     <w:lvl w:ilvl="2">
       <w:isLgl w:val="false"/>
@@ -28725,7 +28995,7 @@
       </w:pPr>
       <w:rPr/>
       <w:start w:val="1"/>
-      <w:suff w:val="tab"/>
+      <w:suff w:val="space"/>
     </w:lvl>
     <w:lvl w:ilvl="3">
       <w:isLgl w:val="false"/>
@@ -28739,7 +29009,7 @@
       </w:pPr>
       <w:rPr/>
       <w:start w:val="1"/>
-      <w:suff w:val="tab"/>
+      <w:suff w:val="space"/>
     </w:lvl>
     <w:lvl w:ilvl="4">
       <w:isLgl w:val="false"/>
@@ -28753,7 +29023,7 @@
       </w:pPr>
       <w:rPr/>
       <w:start w:val="1"/>
-      <w:suff w:val="tab"/>
+      <w:suff w:val="space"/>
     </w:lvl>
     <w:lvl w:ilvl="5">
       <w:isLgl w:val="false"/>
@@ -28767,7 +29037,7 @@
       </w:pPr>
       <w:rPr/>
       <w:start w:val="1"/>
-      <w:suff w:val="tab"/>
+      <w:suff w:val="space"/>
     </w:lvl>
     <w:lvl w:ilvl="6">
       <w:isLgl w:val="false"/>
@@ -28781,7 +29051,7 @@
       </w:pPr>
       <w:rPr/>
       <w:start w:val="1"/>
-      <w:suff w:val="tab"/>
+      <w:suff w:val="space"/>
     </w:lvl>
     <w:lvl w:ilvl="7">
       <w:isLgl w:val="false"/>
@@ -28795,7 +29065,7 @@
       </w:pPr>
       <w:rPr/>
       <w:start w:val="1"/>
-      <w:suff w:val="tab"/>
+      <w:suff w:val="space"/>
     </w:lvl>
     <w:lvl w:ilvl="8">
       <w:isLgl w:val="false"/>
@@ -28809,7 +29079,7 @@
       </w:pPr>
       <w:rPr/>
       <w:start w:val="1"/>
-      <w:suff w:val="tab"/>
+      <w:suff w:val="space"/>
     </w:lvl>
   </w:abstractNum>
   <w:abstractNum w:abstractNumId="1">
@@ -28987,7 +29257,7 @@
         <w:sz w:val="28"/>
       </w:rPr>
       <w:start w:val="1"/>
-      <w:suff w:val="tab"/>
+      <w:suff w:val="space"/>
     </w:lvl>
     <w:lvl w:ilvl="1">
       <w:isLgl w:val="false"/>
@@ -29004,7 +29274,7 @@
       </w:pPr>
       <w:rPr/>
       <w:start w:val="1"/>
-      <w:suff w:val="tab"/>
+      <w:suff w:val="space"/>
     </w:lvl>
     <w:lvl w:ilvl="2">
       <w:isLgl w:val="false"/>
@@ -29021,7 +29291,7 @@
       </w:pPr>
       <w:rPr/>
       <w:start w:val="1"/>
-      <w:suff w:val="tab"/>
+      <w:suff w:val="space"/>
     </w:lvl>
     <w:lvl w:ilvl="3">
       <w:isLgl w:val="false"/>
@@ -29038,7 +29308,7 @@
       </w:pPr>
       <w:rPr/>
       <w:start w:val="1"/>
-      <w:suff w:val="tab"/>
+      <w:suff w:val="space"/>
     </w:lvl>
     <w:lvl w:ilvl="4">
       <w:isLgl w:val="false"/>
@@ -29055,7 +29325,7 @@
       </w:pPr>
       <w:rPr/>
       <w:start w:val="1"/>
-      <w:suff w:val="tab"/>
+      <w:suff w:val="space"/>
     </w:lvl>
     <w:lvl w:ilvl="5">
       <w:isLgl w:val="false"/>
@@ -29072,7 +29342,7 @@
       </w:pPr>
       <w:rPr/>
       <w:start w:val="1"/>
-      <w:suff w:val="tab"/>
+      <w:suff w:val="space"/>
     </w:lvl>
     <w:lvl w:ilvl="6">
       <w:isLgl w:val="false"/>
@@ -29089,7 +29359,7 @@
       </w:pPr>
       <w:rPr/>
       <w:start w:val="1"/>
-      <w:suff w:val="tab"/>
+      <w:suff w:val="space"/>
     </w:lvl>
     <w:lvl w:ilvl="7">
       <w:isLgl w:val="false"/>
@@ -29106,7 +29376,7 @@
       </w:pPr>
       <w:rPr/>
       <w:start w:val="1"/>
-      <w:suff w:val="tab"/>
+      <w:suff w:val="space"/>
     </w:lvl>
     <w:lvl w:ilvl="8">
       <w:isLgl w:val="false"/>
@@ -29123,7 +29393,7 @@
       </w:pPr>
       <w:rPr/>
       <w:start w:val="1"/>
-      <w:suff w:val="tab"/>
+      <w:suff w:val="space"/>
     </w:lvl>
   </w:abstractNum>
   <w:abstractNum w:abstractNumId="3">
@@ -29142,7 +29412,7 @@
       </w:pPr>
       <w:rPr/>
       <w:start w:val="1"/>
-      <w:suff w:val="tab"/>
+      <w:suff w:val="space"/>
     </w:lvl>
     <w:lvl w:ilvl="1">
       <w:isLgl w:val="false"/>
@@ -29161,7 +29431,7 @@
         <w:rFonts w:hint="default" w:ascii="Symbol" w:hAnsi="Symbol" w:cs="Symbol"/>
       </w:rPr>
       <w:start w:val="1"/>
-      <w:suff w:val="tab"/>
+      <w:suff w:val="space"/>
     </w:lvl>
     <w:lvl w:ilvl="2">
       <w:isLgl w:val="false"/>
@@ -29180,7 +29450,7 @@
         <w:rFonts w:hint="default" w:ascii="Symbol" w:hAnsi="Symbol" w:cs="Symbol"/>
       </w:rPr>
       <w:start w:val="1"/>
-      <w:suff w:val="tab"/>
+      <w:suff w:val="space"/>
     </w:lvl>
     <w:lvl w:ilvl="3">
       <w:isLgl w:val="false"/>
@@ -29199,7 +29469,7 @@
         <w:rFonts w:hint="default" w:ascii="Symbol" w:hAnsi="Symbol" w:cs="Symbol"/>
       </w:rPr>
       <w:start w:val="1"/>
-      <w:suff w:val="tab"/>
+      <w:suff w:val="space"/>
     </w:lvl>
     <w:lvl w:ilvl="4">
       <w:isLgl w:val="false"/>
@@ -29218,7 +29488,7 @@
         <w:rFonts w:hint="default" w:ascii="Symbol" w:hAnsi="Symbol" w:cs="Symbol"/>
       </w:rPr>
       <w:start w:val="1"/>
-      <w:suff w:val="tab"/>
+      <w:suff w:val="space"/>
     </w:lvl>
     <w:lvl w:ilvl="5">
       <w:isLgl w:val="false"/>
@@ -29237,7 +29507,7 @@
         <w:rFonts w:hint="default" w:ascii="Symbol" w:hAnsi="Symbol" w:cs="Symbol"/>
       </w:rPr>
       <w:start w:val="1"/>
-      <w:suff w:val="tab"/>
+      <w:suff w:val="space"/>
     </w:lvl>
     <w:lvl w:ilvl="6">
       <w:isLgl w:val="false"/>
@@ -29256,7 +29526,7 @@
         <w:rFonts w:hint="default" w:ascii="Symbol" w:hAnsi="Symbol" w:cs="Symbol"/>
       </w:rPr>
       <w:start w:val="1"/>
-      <w:suff w:val="tab"/>
+      <w:suff w:val="space"/>
     </w:lvl>
     <w:lvl w:ilvl="7">
       <w:isLgl w:val="false"/>
@@ -29275,7 +29545,7 @@
         <w:rFonts w:hint="default" w:ascii="Symbol" w:hAnsi="Symbol" w:cs="Symbol"/>
       </w:rPr>
       <w:start w:val="1"/>
-      <w:suff w:val="tab"/>
+      <w:suff w:val="space"/>
     </w:lvl>
     <w:lvl w:ilvl="8">
       <w:isLgl w:val="false"/>
@@ -29294,7 +29564,7 @@
         <w:rFonts w:hint="default" w:ascii="Symbol" w:hAnsi="Symbol" w:cs="Symbol"/>
       </w:rPr>
       <w:start w:val="1"/>
-      <w:suff w:val="tab"/>
+      <w:suff w:val="space"/>
     </w:lvl>
   </w:abstractNum>
   <w:abstractNum w:abstractNumId="4">
@@ -29315,7 +29585,7 @@
         <w:rFonts w:hint="default" w:ascii="Symbol" w:hAnsi="Symbol" w:cs="Symbol"/>
       </w:rPr>
       <w:start w:val="1"/>
-      <w:suff w:val="tab"/>
+      <w:suff w:val="space"/>
     </w:lvl>
     <w:lvl w:ilvl="1">
       <w:isLgl w:val="false"/>
@@ -29334,7 +29604,7 @@
         <w:rFonts w:hint="default" w:ascii="OpenSymbol" w:hAnsi="OpenSymbol" w:cs="OpenSymbol"/>
       </w:rPr>
       <w:start w:val="1"/>
-      <w:suff w:val="tab"/>
+      <w:suff w:val="space"/>
     </w:lvl>
     <w:lvl w:ilvl="2">
       <w:isLgl w:val="false"/>
@@ -29353,7 +29623,7 @@
         <w:rFonts w:hint="default" w:ascii="OpenSymbol" w:hAnsi="OpenSymbol" w:cs="OpenSymbol"/>
       </w:rPr>
       <w:start w:val="1"/>
-      <w:suff w:val="tab"/>
+      <w:suff w:val="space"/>
     </w:lvl>
     <w:lvl w:ilvl="3">
       <w:isLgl w:val="false"/>
@@ -29372,7 +29642,7 @@
         <w:rFonts w:hint="default" w:ascii="Symbol" w:hAnsi="Symbol" w:cs="Symbol"/>
       </w:rPr>
       <w:start w:val="1"/>
-      <w:suff w:val="tab"/>
+      <w:suff w:val="space"/>
     </w:lvl>
     <w:lvl w:ilvl="4">
       <w:isLgl w:val="false"/>
@@ -29391,7 +29661,7 @@
         <w:rFonts w:hint="default" w:ascii="OpenSymbol" w:hAnsi="OpenSymbol" w:cs="OpenSymbol"/>
       </w:rPr>
       <w:start w:val="1"/>
-      <w:suff w:val="tab"/>
+      <w:suff w:val="space"/>
     </w:lvl>
     <w:lvl w:ilvl="5">
       <w:isLgl w:val="false"/>
@@ -29410,7 +29680,7 @@
         <w:rFonts w:hint="default" w:ascii="OpenSymbol" w:hAnsi="OpenSymbol" w:cs="OpenSymbol"/>
       </w:rPr>
       <w:start w:val="1"/>
-      <w:suff w:val="tab"/>
+      <w:suff w:val="space"/>
     </w:lvl>
     <w:lvl w:ilvl="6">
       <w:isLgl w:val="false"/>
@@ -29429,7 +29699,7 @@
         <w:rFonts w:hint="default" w:ascii="Symbol" w:hAnsi="Symbol" w:cs="Symbol"/>
       </w:rPr>
       <w:start w:val="1"/>
-      <w:suff w:val="tab"/>
+      <w:suff w:val="space"/>
     </w:lvl>
     <w:lvl w:ilvl="7">
       <w:isLgl w:val="false"/>
@@ -29448,7 +29718,7 @@
         <w:rFonts w:hint="default" w:ascii="OpenSymbol" w:hAnsi="OpenSymbol" w:cs="OpenSymbol"/>
       </w:rPr>
       <w:start w:val="1"/>
-      <w:suff w:val="tab"/>
+      <w:suff w:val="space"/>
     </w:lvl>
     <w:lvl w:ilvl="8">
       <w:isLgl w:val="false"/>
@@ -29467,7 +29737,7 @@
         <w:rFonts w:hint="default" w:ascii="OpenSymbol" w:hAnsi="OpenSymbol" w:cs="OpenSymbol"/>
       </w:rPr>
       <w:start w:val="1"/>
-      <w:suff w:val="tab"/>
+      <w:suff w:val="space"/>
     </w:lvl>
   </w:abstractNum>
   <w:abstractNum w:abstractNumId="5">
@@ -29488,7 +29758,7 @@
         <w:rFonts w:hint="default" w:ascii="Symbol" w:hAnsi="Symbol" w:cs="Symbol"/>
       </w:rPr>
       <w:start w:val="1"/>
-      <w:suff w:val="tab"/>
+      <w:suff w:val="space"/>
     </w:lvl>
     <w:lvl w:ilvl="1">
       <w:isLgl w:val="false"/>
@@ -29507,7 +29777,7 @@
         <w:rFonts w:hint="default" w:ascii="OpenSymbol" w:hAnsi="OpenSymbol" w:cs="OpenSymbol"/>
       </w:rPr>
       <w:start w:val="1"/>
-      <w:suff w:val="tab"/>
+      <w:suff w:val="space"/>
     </w:lvl>
     <w:lvl w:ilvl="2">
       <w:isLgl w:val="false"/>
@@ -29526,7 +29796,7 @@
         <w:rFonts w:hint="default" w:ascii="OpenSymbol" w:hAnsi="OpenSymbol" w:cs="OpenSymbol"/>
       </w:rPr>
       <w:start w:val="1"/>
-      <w:suff w:val="tab"/>
+      <w:suff w:val="space"/>
     </w:lvl>
     <w:lvl w:ilvl="3">
       <w:isLgl w:val="false"/>
@@ -29545,7 +29815,7 @@
         <w:rFonts w:hint="default" w:ascii="Symbol" w:hAnsi="Symbol" w:cs="Symbol"/>
       </w:rPr>
       <w:start w:val="1"/>
-      <w:suff w:val="tab"/>
+      <w:suff w:val="space"/>
     </w:lvl>
     <w:lvl w:ilvl="4">
       <w:isLgl w:val="false"/>
@@ -29564,7 +29834,7 @@
         <w:rFonts w:hint="default" w:ascii="OpenSymbol" w:hAnsi="OpenSymbol" w:cs="OpenSymbol"/>
       </w:rPr>
       <w:start w:val="1"/>
-      <w:suff w:val="tab"/>
+      <w:suff w:val="space"/>
     </w:lvl>
     <w:lvl w:ilvl="5">
       <w:isLgl w:val="false"/>
@@ -29583,7 +29853,7 @@
         <w:rFonts w:hint="default" w:ascii="OpenSymbol" w:hAnsi="OpenSymbol" w:cs="OpenSymbol"/>
       </w:rPr>
       <w:start w:val="1"/>
-      <w:suff w:val="tab"/>
+      <w:suff w:val="space"/>
     </w:lvl>
     <w:lvl w:ilvl="6">
       <w:isLgl w:val="false"/>
@@ -29602,7 +29872,7 @@
         <w:rFonts w:hint="default" w:ascii="Symbol" w:hAnsi="Symbol" w:cs="Symbol"/>
       </w:rPr>
       <w:start w:val="1"/>
-      <w:suff w:val="tab"/>
+      <w:suff w:val="space"/>
     </w:lvl>
     <w:lvl w:ilvl="7">
       <w:isLgl w:val="false"/>
@@ -29621,7 +29891,7 @@
         <w:rFonts w:hint="default" w:ascii="OpenSymbol" w:hAnsi="OpenSymbol" w:cs="OpenSymbol"/>
       </w:rPr>
       <w:start w:val="1"/>
-      <w:suff w:val="tab"/>
+      <w:suff w:val="space"/>
     </w:lvl>
     <w:lvl w:ilvl="8">
       <w:isLgl w:val="false"/>
@@ -29640,7 +29910,7 @@
         <w:rFonts w:hint="default" w:ascii="OpenSymbol" w:hAnsi="OpenSymbol" w:cs="OpenSymbol"/>
       </w:rPr>
       <w:start w:val="1"/>
-      <w:suff w:val="tab"/>
+      <w:suff w:val="space"/>
     </w:lvl>
   </w:abstractNum>
   <w:abstractNum w:abstractNumId="6">
@@ -29661,7 +29931,7 @@
         <w:rFonts w:hint="default" w:ascii="Symbol" w:hAnsi="Symbol" w:cs="Symbol"/>
       </w:rPr>
       <w:start w:val="1"/>
-      <w:suff w:val="tab"/>
+      <w:suff w:val="space"/>
     </w:lvl>
     <w:lvl w:ilvl="1">
       <w:isLgl w:val="false"/>
@@ -29680,7 +29950,7 @@
         <w:rFonts w:hint="default" w:ascii="OpenSymbol" w:hAnsi="OpenSymbol" w:cs="OpenSymbol"/>
       </w:rPr>
       <w:start w:val="1"/>
-      <w:suff w:val="tab"/>
+      <w:suff w:val="space"/>
     </w:lvl>
     <w:lvl w:ilvl="2">
       <w:isLgl w:val="false"/>
@@ -29699,7 +29969,7 @@
         <w:rFonts w:hint="default" w:ascii="OpenSymbol" w:hAnsi="OpenSymbol" w:cs="OpenSymbol"/>
       </w:rPr>
       <w:start w:val="1"/>
-      <w:suff w:val="tab"/>
+      <w:suff w:val="space"/>
     </w:lvl>
     <w:lvl w:ilvl="3">
       <w:isLgl w:val="false"/>
@@ -29718,7 +29988,7 @@
         <w:rFonts w:hint="default" w:ascii="Symbol" w:hAnsi="Symbol" w:cs="Symbol"/>
       </w:rPr>
       <w:start w:val="1"/>
-      <w:suff w:val="tab"/>
+      <w:suff w:val="space"/>
     </w:lvl>
     <w:lvl w:ilvl="4">
       <w:isLgl w:val="false"/>
@@ -29737,7 +30007,7 @@
         <w:rFonts w:hint="default" w:ascii="OpenSymbol" w:hAnsi="OpenSymbol" w:cs="OpenSymbol"/>
       </w:rPr>
       <w:start w:val="1"/>
-      <w:suff w:val="tab"/>
+      <w:suff w:val="space"/>
     </w:lvl>
     <w:lvl w:ilvl="5">
       <w:isLgl w:val="false"/>
@@ -29756,7 +30026,7 @@
         <w:rFonts w:hint="default" w:ascii="OpenSymbol" w:hAnsi="OpenSymbol" w:cs="OpenSymbol"/>
       </w:rPr>
       <w:start w:val="1"/>
-      <w:suff w:val="tab"/>
+      <w:suff w:val="space"/>
     </w:lvl>
     <w:lvl w:ilvl="6">
       <w:isLgl w:val="false"/>
@@ -29775,7 +30045,7 @@
         <w:rFonts w:hint="default" w:ascii="Symbol" w:hAnsi="Symbol" w:cs="Symbol"/>
       </w:rPr>
       <w:start w:val="1"/>
-      <w:suff w:val="tab"/>
+      <w:suff w:val="space"/>
     </w:lvl>
     <w:lvl w:ilvl="7">
       <w:isLgl w:val="false"/>
@@ -29794,7 +30064,7 @@
         <w:rFonts w:hint="default" w:ascii="OpenSymbol" w:hAnsi="OpenSymbol" w:cs="OpenSymbol"/>
       </w:rPr>
       <w:start w:val="1"/>
-      <w:suff w:val="tab"/>
+      <w:suff w:val="space"/>
     </w:lvl>
     <w:lvl w:ilvl="8">
       <w:isLgl w:val="false"/>
@@ -29813,7 +30083,7 @@
         <w:rFonts w:hint="default" w:ascii="OpenSymbol" w:hAnsi="OpenSymbol" w:cs="OpenSymbol"/>
       </w:rPr>
       <w:start w:val="1"/>
-      <w:suff w:val="tab"/>
+      <w:suff w:val="space"/>
     </w:lvl>
   </w:abstractNum>
   <w:abstractNum w:abstractNumId="7">
@@ -29834,7 +30104,7 @@
         <w:rFonts w:hint="default" w:ascii="Symbol" w:hAnsi="Symbol" w:cs="Symbol"/>
       </w:rPr>
       <w:start w:val="1"/>
-      <w:suff w:val="tab"/>
+      <w:suff w:val="space"/>
     </w:lvl>
     <w:lvl w:ilvl="1">
       <w:isLgl w:val="false"/>
@@ -29853,7 +30123,7 @@
         <w:rFonts w:hint="default" w:ascii="OpenSymbol" w:hAnsi="OpenSymbol" w:cs="OpenSymbol"/>
       </w:rPr>
       <w:start w:val="1"/>
-      <w:suff w:val="tab"/>
+      <w:suff w:val="space"/>
     </w:lvl>
     <w:lvl w:ilvl="2">
       <w:isLgl w:val="false"/>
@@ -29872,7 +30142,7 @@
         <w:rFonts w:hint="default" w:ascii="OpenSymbol" w:hAnsi="OpenSymbol" w:cs="OpenSymbol"/>
       </w:rPr>
       <w:start w:val="1"/>
-      <w:suff w:val="tab"/>
+      <w:suff w:val="space"/>
     </w:lvl>
     <w:lvl w:ilvl="3">
       <w:isLgl w:val="false"/>
@@ -29891,7 +30161,7 @@
         <w:rFonts w:hint="default" w:ascii="Symbol" w:hAnsi="Symbol" w:cs="Symbol"/>
       </w:rPr>
       <w:start w:val="1"/>
-      <w:suff w:val="tab"/>
+      <w:suff w:val="space"/>
     </w:lvl>
     <w:lvl w:ilvl="4">
       <w:isLgl w:val="false"/>
@@ -29910,7 +30180,7 @@
         <w:rFonts w:hint="default" w:ascii="OpenSymbol" w:hAnsi="OpenSymbol" w:cs="OpenSymbol"/>
       </w:rPr>
       <w:start w:val="1"/>
-      <w:suff w:val="tab"/>
+      <w:suff w:val="space"/>
     </w:lvl>
     <w:lvl w:ilvl="5">
       <w:isLgl w:val="false"/>
@@ -29929,7 +30199,7 @@
         <w:rFonts w:hint="default" w:ascii="OpenSymbol" w:hAnsi="OpenSymbol" w:cs="OpenSymbol"/>
       </w:rPr>
       <w:start w:val="1"/>
-      <w:suff w:val="tab"/>
+      <w:suff w:val="space"/>
     </w:lvl>
     <w:lvl w:ilvl="6">
       <w:isLgl w:val="false"/>
@@ -29948,7 +30218,7 @@
         <w:rFonts w:hint="default" w:ascii="Symbol" w:hAnsi="Symbol" w:cs="Symbol"/>
       </w:rPr>
       <w:start w:val="1"/>
-      <w:suff w:val="tab"/>
+      <w:suff w:val="space"/>
     </w:lvl>
     <w:lvl w:ilvl="7">
       <w:isLgl w:val="false"/>
@@ -29967,7 +30237,7 @@
         <w:rFonts w:hint="default" w:ascii="OpenSymbol" w:hAnsi="OpenSymbol" w:cs="OpenSymbol"/>
       </w:rPr>
       <w:start w:val="1"/>
-      <w:suff w:val="tab"/>
+      <w:suff w:val="space"/>
     </w:lvl>
     <w:lvl w:ilvl="8">
       <w:isLgl w:val="false"/>
@@ -29986,7 +30256,7 @@
         <w:rFonts w:hint="default" w:ascii="OpenSymbol" w:hAnsi="OpenSymbol" w:cs="OpenSymbol"/>
       </w:rPr>
       <w:start w:val="1"/>
-      <w:suff w:val="tab"/>
+      <w:suff w:val="space"/>
     </w:lvl>
   </w:abstractNum>
   <w:abstractNum w:abstractNumId="8">
@@ -30007,7 +30277,7 @@
         <w:rFonts w:hint="default" w:ascii="Symbol" w:hAnsi="Symbol" w:cs="Symbol"/>
       </w:rPr>
       <w:start w:val="1"/>
-      <w:suff w:val="tab"/>
+      <w:suff w:val="space"/>
     </w:lvl>
     <w:lvl w:ilvl="1">
       <w:isLgl w:val="false"/>
@@ -30026,7 +30296,7 @@
         <w:rFonts w:hint="default" w:ascii="OpenSymbol" w:hAnsi="OpenSymbol" w:cs="OpenSymbol"/>
       </w:rPr>
       <w:start w:val="1"/>
-      <w:suff w:val="tab"/>
+      <w:suff w:val="space"/>
     </w:lvl>
     <w:lvl w:ilvl="2">
       <w:isLgl w:val="false"/>
@@ -30045,7 +30315,7 @@
         <w:rFonts w:hint="default" w:ascii="OpenSymbol" w:hAnsi="OpenSymbol" w:cs="OpenSymbol"/>
       </w:rPr>
       <w:start w:val="1"/>
-      <w:suff w:val="tab"/>
+      <w:suff w:val="space"/>
     </w:lvl>
     <w:lvl w:ilvl="3">
       <w:isLgl w:val="false"/>
@@ -30064,7 +30334,7 @@
         <w:rFonts w:hint="default" w:ascii="Symbol" w:hAnsi="Symbol" w:cs="Symbol"/>
       </w:rPr>
       <w:start w:val="1"/>
-      <w:suff w:val="tab"/>
+      <w:suff w:val="space"/>
     </w:lvl>
     <w:lvl w:ilvl="4">
       <w:isLgl w:val="false"/>
@@ -30083,7 +30353,7 @@
         <w:rFonts w:hint="default" w:ascii="OpenSymbol" w:hAnsi="OpenSymbol" w:cs="OpenSymbol"/>
       </w:rPr>
       <w:start w:val="1"/>
-      <w:suff w:val="tab"/>
+      <w:suff w:val="space"/>
     </w:lvl>
     <w:lvl w:ilvl="5">
       <w:isLgl w:val="false"/>
@@ -30102,7 +30372,7 @@
         <w:rFonts w:hint="default" w:ascii="OpenSymbol" w:hAnsi="OpenSymbol" w:cs="OpenSymbol"/>
       </w:rPr>
       <w:start w:val="1"/>
-      <w:suff w:val="tab"/>
+      <w:suff w:val="space"/>
     </w:lvl>
     <w:lvl w:ilvl="6">
       <w:isLgl w:val="false"/>
@@ -30121,7 +30391,7 @@
         <w:rFonts w:hint="default" w:ascii="Symbol" w:hAnsi="Symbol" w:cs="Symbol"/>
       </w:rPr>
       <w:start w:val="1"/>
-      <w:suff w:val="tab"/>
+      <w:suff w:val="space"/>
     </w:lvl>
     <w:lvl w:ilvl="7">
       <w:isLgl w:val="false"/>
@@ -30140,7 +30410,7 @@
         <w:rFonts w:hint="default" w:ascii="OpenSymbol" w:hAnsi="OpenSymbol" w:cs="OpenSymbol"/>
       </w:rPr>
       <w:start w:val="1"/>
-      <w:suff w:val="tab"/>
+      <w:suff w:val="space"/>
     </w:lvl>
     <w:lvl w:ilvl="8">
       <w:isLgl w:val="false"/>
@@ -30159,7 +30429,7 @@
         <w:rFonts w:hint="default" w:ascii="OpenSymbol" w:hAnsi="OpenSymbol" w:cs="OpenSymbol"/>
       </w:rPr>
       <w:start w:val="1"/>
-      <w:suff w:val="tab"/>
+      <w:suff w:val="space"/>
     </w:lvl>
   </w:abstractNum>
   <w:abstractNum w:abstractNumId="9">
@@ -30180,7 +30450,7 @@
         <w:rFonts w:hint="default" w:ascii="Symbol" w:hAnsi="Symbol" w:cs="Symbol"/>
       </w:rPr>
       <w:start w:val="1"/>
-      <w:suff w:val="tab"/>
+      <w:suff w:val="space"/>
     </w:lvl>
     <w:lvl w:ilvl="1">
       <w:isLgl w:val="false"/>
@@ -30199,7 +30469,7 @@
         <w:rFonts w:hint="default" w:ascii="OpenSymbol" w:hAnsi="OpenSymbol" w:cs="OpenSymbol"/>
       </w:rPr>
       <w:start w:val="1"/>
-      <w:suff w:val="tab"/>
+      <w:suff w:val="space"/>
     </w:lvl>
     <w:lvl w:ilvl="2">
       <w:isLgl w:val="false"/>
@@ -30218,7 +30488,7 @@
         <w:rFonts w:hint="default" w:ascii="OpenSymbol" w:hAnsi="OpenSymbol" w:cs="OpenSymbol"/>
       </w:rPr>
       <w:start w:val="1"/>
-      <w:suff w:val="tab"/>
+      <w:suff w:val="space"/>
     </w:lvl>
     <w:lvl w:ilvl="3">
       <w:isLgl w:val="false"/>
@@ -30237,7 +30507,7 @@
         <w:rFonts w:hint="default" w:ascii="Symbol" w:hAnsi="Symbol" w:cs="Symbol"/>
       </w:rPr>
       <w:start w:val="1"/>
-      <w:suff w:val="tab"/>
+      <w:suff w:val="space"/>
     </w:lvl>
     <w:lvl w:ilvl="4">
       <w:isLgl w:val="false"/>
@@ -30256,7 +30526,7 @@
         <w:rFonts w:hint="default" w:ascii="OpenSymbol" w:hAnsi="OpenSymbol" w:cs="OpenSymbol"/>
       </w:rPr>
       <w:start w:val="1"/>
-      <w:suff w:val="tab"/>
+      <w:suff w:val="space"/>
     </w:lvl>
     <w:lvl w:ilvl="5">
       <w:isLgl w:val="false"/>
@@ -30275,7 +30545,7 @@
         <w:rFonts w:hint="default" w:ascii="OpenSymbol" w:hAnsi="OpenSymbol" w:cs="OpenSymbol"/>
       </w:rPr>
       <w:start w:val="1"/>
-      <w:suff w:val="tab"/>
+      <w:suff w:val="space"/>
     </w:lvl>
     <w:lvl w:ilvl="6">
       <w:isLgl w:val="false"/>
@@ -30294,7 +30564,7 @@
         <w:rFonts w:hint="default" w:ascii="Symbol" w:hAnsi="Symbol" w:cs="Symbol"/>
       </w:rPr>
       <w:start w:val="1"/>
-      <w:suff w:val="tab"/>
+      <w:suff w:val="space"/>
     </w:lvl>
     <w:lvl w:ilvl="7">
       <w:isLgl w:val="false"/>
@@ -30313,7 +30583,7 @@
         <w:rFonts w:hint="default" w:ascii="OpenSymbol" w:hAnsi="OpenSymbol" w:cs="OpenSymbol"/>
       </w:rPr>
       <w:start w:val="1"/>
-      <w:suff w:val="tab"/>
+      <w:suff w:val="space"/>
     </w:lvl>
     <w:lvl w:ilvl="8">
       <w:isLgl w:val="false"/>
@@ -30332,7 +30602,7 @@
         <w:rFonts w:hint="default" w:ascii="OpenSymbol" w:hAnsi="OpenSymbol" w:cs="OpenSymbol"/>
       </w:rPr>
       <w:start w:val="1"/>
-      <w:suff w:val="tab"/>
+      <w:suff w:val="space"/>
     </w:lvl>
   </w:abstractNum>
   <w:abstractNum w:abstractNumId="10">
@@ -30353,7 +30623,7 @@
         <w:rFonts w:hint="default" w:ascii="Symbol" w:hAnsi="Symbol" w:cs="Symbol"/>
       </w:rPr>
       <w:start w:val="1"/>
-      <w:suff w:val="tab"/>
+      <w:suff w:val="space"/>
     </w:lvl>
     <w:lvl w:ilvl="1">
       <w:isLgl w:val="false"/>
@@ -30372,7 +30642,7 @@
         <w:rFonts w:hint="default" w:ascii="OpenSymbol" w:hAnsi="OpenSymbol" w:cs="OpenSymbol"/>
       </w:rPr>
       <w:start w:val="1"/>
-      <w:suff w:val="tab"/>
+      <w:suff w:val="space"/>
     </w:lvl>
     <w:lvl w:ilvl="2">
       <w:isLgl w:val="false"/>
@@ -30391,7 +30661,7 @@
         <w:rFonts w:hint="default" w:ascii="OpenSymbol" w:hAnsi="OpenSymbol" w:cs="OpenSymbol"/>
       </w:rPr>
       <w:start w:val="1"/>
-      <w:suff w:val="tab"/>
+      <w:suff w:val="space"/>
     </w:lvl>
     <w:lvl w:ilvl="3">
       <w:isLgl w:val="false"/>
@@ -30410,7 +30680,7 @@
         <w:rFonts w:hint="default" w:ascii="Symbol" w:hAnsi="Symbol" w:cs="Symbol"/>
       </w:rPr>
       <w:start w:val="1"/>
-      <w:suff w:val="tab"/>
+      <w:suff w:val="space"/>
     </w:lvl>
     <w:lvl w:ilvl="4">
       <w:isLgl w:val="false"/>
@@ -30429,7 +30699,7 @@
         <w:rFonts w:hint="default" w:ascii="OpenSymbol" w:hAnsi="OpenSymbol" w:cs="OpenSymbol"/>
       </w:rPr>
       <w:start w:val="1"/>
-      <w:suff w:val="tab"/>
+      <w:suff w:val="space"/>
     </w:lvl>
     <w:lvl w:ilvl="5">
       <w:isLgl w:val="false"/>
@@ -30448,7 +30718,7 @@
         <w:rFonts w:hint="default" w:ascii="OpenSymbol" w:hAnsi="OpenSymbol" w:cs="OpenSymbol"/>
       </w:rPr>
       <w:start w:val="1"/>
-      <w:suff w:val="tab"/>
+      <w:suff w:val="space"/>
     </w:lvl>
     <w:lvl w:ilvl="6">
       <w:isLgl w:val="false"/>
@@ -30467,7 +30737,7 @@
         <w:rFonts w:hint="default" w:ascii="Symbol" w:hAnsi="Symbol" w:cs="Symbol"/>
       </w:rPr>
       <w:start w:val="1"/>
-      <w:suff w:val="tab"/>
+      <w:suff w:val="space"/>
     </w:lvl>
     <w:lvl w:ilvl="7">
       <w:isLgl w:val="false"/>
@@ -30486,7 +30756,7 @@
         <w:rFonts w:hint="default" w:ascii="OpenSymbol" w:hAnsi="OpenSymbol" w:cs="OpenSymbol"/>
       </w:rPr>
       <w:start w:val="1"/>
-      <w:suff w:val="tab"/>
+      <w:suff w:val="space"/>
     </w:lvl>
     <w:lvl w:ilvl="8">
       <w:isLgl w:val="false"/>
@@ -30505,7 +30775,7 @@
         <w:rFonts w:hint="default" w:ascii="OpenSymbol" w:hAnsi="OpenSymbol" w:cs="OpenSymbol"/>
       </w:rPr>
       <w:start w:val="1"/>
-      <w:suff w:val="tab"/>
+      <w:suff w:val="space"/>
     </w:lvl>
   </w:abstractNum>
   <w:abstractNum w:abstractNumId="11">
@@ -30524,7 +30794,7 @@
       </w:pPr>
       <w:rPr/>
       <w:start w:val="1"/>
-      <w:suff w:val="tab"/>
+      <w:suff w:val="space"/>
     </w:lvl>
     <w:lvl w:ilvl="1">
       <w:isLgl w:val="false"/>
@@ -30541,7 +30811,7 @@
       </w:pPr>
       <w:rPr/>
       <w:start w:val="1"/>
-      <w:suff w:val="tab"/>
+      <w:suff w:val="space"/>
     </w:lvl>
     <w:lvl w:ilvl="2">
       <w:isLgl w:val="false"/>
@@ -30558,7 +30828,7 @@
       </w:pPr>
       <w:rPr/>
       <w:start w:val="1"/>
-      <w:suff w:val="tab"/>
+      <w:suff w:val="space"/>
     </w:lvl>
     <w:lvl w:ilvl="3">
       <w:isLgl w:val="false"/>
@@ -30575,7 +30845,7 @@
       </w:pPr>
       <w:rPr/>
       <w:start w:val="1"/>
-      <w:suff w:val="tab"/>
+      <w:suff w:val="space"/>
     </w:lvl>
     <w:lvl w:ilvl="4">
       <w:isLgl w:val="false"/>
@@ -30592,7 +30862,7 @@
       </w:pPr>
       <w:rPr/>
       <w:start w:val="1"/>
-      <w:suff w:val="tab"/>
+      <w:suff w:val="space"/>
     </w:lvl>
     <w:lvl w:ilvl="5">
       <w:isLgl w:val="false"/>
@@ -30609,7 +30879,7 @@
       </w:pPr>
       <w:rPr/>
       <w:start w:val="1"/>
-      <w:suff w:val="tab"/>
+      <w:suff w:val="space"/>
     </w:lvl>
     <w:lvl w:ilvl="6">
       <w:isLgl w:val="false"/>
@@ -30626,7 +30896,7 @@
       </w:pPr>
       <w:rPr/>
       <w:start w:val="1"/>
-      <w:suff w:val="tab"/>
+      <w:suff w:val="space"/>
     </w:lvl>
     <w:lvl w:ilvl="7">
       <w:isLgl w:val="false"/>
@@ -30643,7 +30913,7 @@
       </w:pPr>
       <w:rPr/>
       <w:start w:val="1"/>
-      <w:suff w:val="tab"/>
+      <w:suff w:val="space"/>
     </w:lvl>
     <w:lvl w:ilvl="8">
       <w:isLgl w:val="false"/>
@@ -30660,7 +30930,7 @@
       </w:pPr>
       <w:rPr/>
       <w:start w:val="1"/>
-      <w:suff w:val="tab"/>
+      <w:suff w:val="space"/>
     </w:lvl>
   </w:abstractNum>
   <w:abstractNum w:abstractNumId="12">
@@ -30816,6 +31086,608 @@
       <w:rPr/>
       <w:start w:val="1"/>
       <w:suff w:val="nothing"/>
+    </w:lvl>
+  </w:abstractNum>
+  <w:abstractNum w:abstractNumId="13">
+    <w:lvl w:ilvl="0">
+      <w:isLgl w:val="false"/>
+      <w:lvlJc w:val="left"/>
+      <w:lvlText w:val="·"/>
+      <w:numFmt w:val="bullet"/>
+      <w:pPr>
+        <w:pBdr/>
+        <w:spacing/>
+        <w:ind w:hanging="360" w:left="709"/>
+      </w:pPr>
+      <w:rPr>
+        <w:rFonts w:hint="default" w:ascii="Symbol" w:hAnsi="Symbol" w:eastAsia="Symbol" w:cs="Symbol"/>
+        <w:color w:val="000000"/>
+        <w:sz w:val="24"/>
+      </w:rPr>
+      <w:start w:val="1"/>
+      <w:suff w:val="space"/>
+    </w:lvl>
+    <w:lvl w:ilvl="1">
+      <w:isLgl w:val="false"/>
+      <w:lvlJc w:val="left"/>
+      <w:lvlText w:val="·"/>
+      <w:numFmt w:val="bullet"/>
+      <w:pPr>
+        <w:pBdr/>
+        <w:spacing/>
+        <w:ind w:hanging="360" w:left="1429"/>
+      </w:pPr>
+      <w:rPr>
+        <w:rFonts w:hint="default" w:ascii="Symbol" w:hAnsi="Symbol" w:eastAsia="Symbol" w:cs="Symbol"/>
+        <w:color w:val="000000"/>
+        <w:sz w:val="24"/>
+      </w:rPr>
+      <w:start w:val="1"/>
+      <w:suff w:val="space"/>
+    </w:lvl>
+    <w:lvl w:ilvl="2">
+      <w:isLgl w:val="false"/>
+      <w:lvlJc w:val="left"/>
+      <w:lvlText w:val="·"/>
+      <w:numFmt w:val="bullet"/>
+      <w:pPr>
+        <w:pBdr/>
+        <w:spacing/>
+        <w:ind w:hanging="360" w:left="2149"/>
+      </w:pPr>
+      <w:rPr>
+        <w:rFonts w:hint="default" w:ascii="Symbol" w:hAnsi="Symbol" w:eastAsia="Symbol" w:cs="Symbol"/>
+        <w:color w:val="000000"/>
+        <w:sz w:val="24"/>
+      </w:rPr>
+      <w:start w:val="1"/>
+      <w:suff w:val="space"/>
+    </w:lvl>
+    <w:lvl w:ilvl="3">
+      <w:isLgl w:val="false"/>
+      <w:lvlJc w:val="left"/>
+      <w:lvlText w:val="·"/>
+      <w:numFmt w:val="bullet"/>
+      <w:pPr>
+        <w:pBdr/>
+        <w:spacing/>
+        <w:ind w:hanging="360" w:left="2869"/>
+      </w:pPr>
+      <w:rPr>
+        <w:rFonts w:hint="default" w:ascii="Symbol" w:hAnsi="Symbol" w:eastAsia="Symbol" w:cs="Symbol"/>
+        <w:color w:val="000000"/>
+        <w:sz w:val="24"/>
+      </w:rPr>
+      <w:start w:val="1"/>
+      <w:suff w:val="space"/>
+    </w:lvl>
+    <w:lvl w:ilvl="4">
+      <w:isLgl w:val="false"/>
+      <w:lvlJc w:val="left"/>
+      <w:lvlText w:val="·"/>
+      <w:numFmt w:val="bullet"/>
+      <w:pPr>
+        <w:pBdr/>
+        <w:spacing/>
+        <w:ind w:hanging="360" w:left="3589"/>
+      </w:pPr>
+      <w:rPr>
+        <w:rFonts w:hint="default" w:ascii="Symbol" w:hAnsi="Symbol" w:eastAsia="Symbol" w:cs="Symbol"/>
+        <w:color w:val="000000"/>
+        <w:sz w:val="24"/>
+      </w:rPr>
+      <w:start w:val="1"/>
+      <w:suff w:val="space"/>
+    </w:lvl>
+    <w:lvl w:ilvl="5">
+      <w:isLgl w:val="false"/>
+      <w:lvlJc w:val="left"/>
+      <w:lvlText w:val="·"/>
+      <w:numFmt w:val="bullet"/>
+      <w:pPr>
+        <w:pBdr/>
+        <w:spacing/>
+        <w:ind w:hanging="360" w:left="4309"/>
+      </w:pPr>
+      <w:rPr>
+        <w:rFonts w:hint="default" w:ascii="Symbol" w:hAnsi="Symbol" w:eastAsia="Symbol" w:cs="Symbol"/>
+        <w:color w:val="000000"/>
+        <w:sz w:val="24"/>
+      </w:rPr>
+      <w:start w:val="1"/>
+      <w:suff w:val="space"/>
+    </w:lvl>
+    <w:lvl w:ilvl="6">
+      <w:isLgl w:val="false"/>
+      <w:lvlJc w:val="left"/>
+      <w:lvlText w:val="·"/>
+      <w:numFmt w:val="bullet"/>
+      <w:pPr>
+        <w:pBdr/>
+        <w:spacing/>
+        <w:ind w:hanging="360" w:left="5029"/>
+      </w:pPr>
+      <w:rPr>
+        <w:rFonts w:hint="default" w:ascii="Symbol" w:hAnsi="Symbol" w:eastAsia="Symbol" w:cs="Symbol"/>
+        <w:color w:val="000000"/>
+        <w:sz w:val="24"/>
+      </w:rPr>
+      <w:start w:val="1"/>
+      <w:suff w:val="space"/>
+    </w:lvl>
+    <w:lvl w:ilvl="7">
+      <w:isLgl w:val="false"/>
+      <w:lvlJc w:val="left"/>
+      <w:lvlText w:val="·"/>
+      <w:numFmt w:val="bullet"/>
+      <w:pPr>
+        <w:pBdr/>
+        <w:spacing/>
+        <w:ind w:hanging="360" w:left="5749"/>
+      </w:pPr>
+      <w:rPr>
+        <w:rFonts w:hint="default" w:ascii="Symbol" w:hAnsi="Symbol" w:eastAsia="Symbol" w:cs="Symbol"/>
+        <w:color w:val="000000"/>
+        <w:sz w:val="24"/>
+      </w:rPr>
+      <w:start w:val="1"/>
+      <w:suff w:val="space"/>
+    </w:lvl>
+    <w:lvl w:ilvl="8">
+      <w:isLgl w:val="false"/>
+      <w:lvlJc w:val="left"/>
+      <w:lvlText w:val="·"/>
+      <w:numFmt w:val="bullet"/>
+      <w:pPr>
+        <w:pBdr/>
+        <w:spacing/>
+        <w:ind w:hanging="360" w:left="6469"/>
+      </w:pPr>
+      <w:rPr>
+        <w:rFonts w:hint="default" w:ascii="Symbol" w:hAnsi="Symbol" w:eastAsia="Symbol" w:cs="Symbol"/>
+        <w:color w:val="000000"/>
+        <w:sz w:val="24"/>
+      </w:rPr>
+      <w:start w:val="1"/>
+      <w:suff w:val="space"/>
+    </w:lvl>
+  </w:abstractNum>
+  <w:abstractNum w:abstractNumId="14">
+    <w:lvl w:ilvl="0">
+      <w:isLgl w:val="false"/>
+      <w:lvlJc w:val="left"/>
+      <w:lvlText w:val="·"/>
+      <w:numFmt w:val="bullet"/>
+      <w:pPr>
+        <w:pBdr/>
+        <w:spacing/>
+        <w:ind w:hanging="360" w:left="709"/>
+      </w:pPr>
+      <w:rPr>
+        <w:rFonts w:hint="default" w:ascii="Symbol" w:hAnsi="Symbol" w:eastAsia="Symbol" w:cs="Symbol"/>
+      </w:rPr>
+      <w:start w:val="1"/>
+      <w:suff w:val="space"/>
+    </w:lvl>
+    <w:lvl w:ilvl="1">
+      <w:isLgl w:val="false"/>
+      <w:lvlJc w:val="left"/>
+      <w:lvlText w:val="·"/>
+      <w:numFmt w:val="bullet"/>
+      <w:pPr>
+        <w:pBdr/>
+        <w:spacing/>
+        <w:ind w:hanging="360" w:left="1429"/>
+      </w:pPr>
+      <w:rPr>
+        <w:rFonts w:hint="default" w:ascii="Symbol" w:hAnsi="Symbol" w:eastAsia="Symbol" w:cs="Symbol"/>
+      </w:rPr>
+      <w:start w:val="1"/>
+      <w:suff w:val="space"/>
+    </w:lvl>
+    <w:lvl w:ilvl="2">
+      <w:isLgl w:val="false"/>
+      <w:lvlJc w:val="left"/>
+      <w:lvlText w:val="·"/>
+      <w:numFmt w:val="bullet"/>
+      <w:pPr>
+        <w:pBdr/>
+        <w:spacing/>
+        <w:ind w:hanging="360" w:left="2149"/>
+      </w:pPr>
+      <w:rPr>
+        <w:rFonts w:hint="default" w:ascii="Symbol" w:hAnsi="Symbol" w:eastAsia="Symbol" w:cs="Symbol"/>
+      </w:rPr>
+      <w:start w:val="1"/>
+      <w:suff w:val="space"/>
+    </w:lvl>
+    <w:lvl w:ilvl="3">
+      <w:isLgl w:val="false"/>
+      <w:lvlJc w:val="left"/>
+      <w:lvlText w:val="·"/>
+      <w:numFmt w:val="bullet"/>
+      <w:pPr>
+        <w:pBdr/>
+        <w:spacing/>
+        <w:ind w:hanging="360" w:left="2869"/>
+      </w:pPr>
+      <w:rPr>
+        <w:rFonts w:hint="default" w:ascii="Symbol" w:hAnsi="Symbol" w:eastAsia="Symbol" w:cs="Symbol"/>
+      </w:rPr>
+      <w:start w:val="1"/>
+      <w:suff w:val="space"/>
+    </w:lvl>
+    <w:lvl w:ilvl="4">
+      <w:isLgl w:val="false"/>
+      <w:lvlJc w:val="left"/>
+      <w:lvlText w:val="·"/>
+      <w:numFmt w:val="bullet"/>
+      <w:pPr>
+        <w:pBdr/>
+        <w:spacing/>
+        <w:ind w:hanging="360" w:left="3589"/>
+      </w:pPr>
+      <w:rPr>
+        <w:rFonts w:hint="default" w:ascii="Symbol" w:hAnsi="Symbol" w:eastAsia="Symbol" w:cs="Symbol"/>
+      </w:rPr>
+      <w:start w:val="1"/>
+      <w:suff w:val="space"/>
+    </w:lvl>
+    <w:lvl w:ilvl="5">
+      <w:isLgl w:val="false"/>
+      <w:lvlJc w:val="left"/>
+      <w:lvlText w:val="·"/>
+      <w:numFmt w:val="bullet"/>
+      <w:pPr>
+        <w:pBdr/>
+        <w:spacing/>
+        <w:ind w:hanging="360" w:left="4309"/>
+      </w:pPr>
+      <w:rPr>
+        <w:rFonts w:hint="default" w:ascii="Symbol" w:hAnsi="Symbol" w:eastAsia="Symbol" w:cs="Symbol"/>
+      </w:rPr>
+      <w:start w:val="1"/>
+      <w:suff w:val="space"/>
+    </w:lvl>
+    <w:lvl w:ilvl="6">
+      <w:isLgl w:val="false"/>
+      <w:lvlJc w:val="left"/>
+      <w:lvlText w:val="·"/>
+      <w:numFmt w:val="bullet"/>
+      <w:pPr>
+        <w:pBdr/>
+        <w:spacing/>
+        <w:ind w:hanging="360" w:left="5029"/>
+      </w:pPr>
+      <w:rPr>
+        <w:rFonts w:hint="default" w:ascii="Symbol" w:hAnsi="Symbol" w:eastAsia="Symbol" w:cs="Symbol"/>
+      </w:rPr>
+      <w:start w:val="1"/>
+      <w:suff w:val="space"/>
+    </w:lvl>
+    <w:lvl w:ilvl="7">
+      <w:isLgl w:val="false"/>
+      <w:lvlJc w:val="left"/>
+      <w:lvlText w:val="·"/>
+      <w:numFmt w:val="bullet"/>
+      <w:pPr>
+        <w:pBdr/>
+        <w:spacing/>
+        <w:ind w:hanging="360" w:left="5749"/>
+      </w:pPr>
+      <w:rPr>
+        <w:rFonts w:hint="default" w:ascii="Symbol" w:hAnsi="Symbol" w:eastAsia="Symbol" w:cs="Symbol"/>
+      </w:rPr>
+      <w:start w:val="1"/>
+      <w:suff w:val="space"/>
+    </w:lvl>
+    <w:lvl w:ilvl="8">
+      <w:isLgl w:val="false"/>
+      <w:lvlJc w:val="left"/>
+      <w:lvlText w:val="·"/>
+      <w:numFmt w:val="bullet"/>
+      <w:pPr>
+        <w:pBdr/>
+        <w:spacing/>
+        <w:ind w:hanging="360" w:left="6469"/>
+      </w:pPr>
+      <w:rPr>
+        <w:rFonts w:hint="default" w:ascii="Symbol" w:hAnsi="Symbol" w:eastAsia="Symbol" w:cs="Symbol"/>
+      </w:rPr>
+      <w:start w:val="1"/>
+      <w:suff w:val="space"/>
+    </w:lvl>
+  </w:abstractNum>
+  <w:abstractNum w:abstractNumId="15">
+    <w:lvl w:ilvl="0">
+      <w:isLgl w:val="false"/>
+      <w:lvlJc w:val="left"/>
+      <w:lvlText w:val="·"/>
+      <w:numFmt w:val="bullet"/>
+      <w:pPr>
+        <w:pBdr/>
+        <w:spacing/>
+        <w:ind w:hanging="360" w:left="709"/>
+      </w:pPr>
+      <w:rPr>
+        <w:rFonts w:hint="default" w:ascii="Symbol" w:hAnsi="Symbol" w:eastAsia="Symbol" w:cs="Symbol"/>
+      </w:rPr>
+      <w:start w:val="1"/>
+      <w:suff w:val="space"/>
+    </w:lvl>
+    <w:lvl w:ilvl="1">
+      <w:isLgl w:val="false"/>
+      <w:lvlJc w:val="left"/>
+      <w:lvlText w:val="o"/>
+      <w:numFmt w:val="bullet"/>
+      <w:pPr>
+        <w:pBdr/>
+        <w:spacing/>
+        <w:ind w:hanging="360" w:left="1429"/>
+      </w:pPr>
+      <w:rPr>
+        <w:rFonts w:hint="default" w:ascii="Courier New" w:hAnsi="Courier New" w:eastAsia="Courier New" w:cs="Courier New"/>
+      </w:rPr>
+      <w:start w:val="1"/>
+      <w:suff w:val="space"/>
+    </w:lvl>
+    <w:lvl w:ilvl="2">
+      <w:isLgl w:val="false"/>
+      <w:lvlJc w:val="left"/>
+      <w:lvlText w:val="§"/>
+      <w:numFmt w:val="bullet"/>
+      <w:pPr>
+        <w:pBdr/>
+        <w:spacing/>
+        <w:ind w:hanging="360" w:left="2149"/>
+      </w:pPr>
+      <w:rPr>
+        <w:rFonts w:hint="default" w:ascii="Wingdings" w:hAnsi="Wingdings" w:eastAsia="Wingdings" w:cs="Wingdings"/>
+      </w:rPr>
+      <w:start w:val="1"/>
+      <w:suff w:val="space"/>
+    </w:lvl>
+    <w:lvl w:ilvl="3">
+      <w:isLgl w:val="false"/>
+      <w:lvlJc w:val="left"/>
+      <w:lvlText w:val="·"/>
+      <w:numFmt w:val="bullet"/>
+      <w:pPr>
+        <w:pBdr/>
+        <w:spacing/>
+        <w:ind w:hanging="360" w:left="2869"/>
+      </w:pPr>
+      <w:rPr>
+        <w:rFonts w:hint="default" w:ascii="Symbol" w:hAnsi="Symbol" w:eastAsia="Symbol" w:cs="Symbol"/>
+      </w:rPr>
+      <w:start w:val="1"/>
+      <w:suff w:val="space"/>
+    </w:lvl>
+    <w:lvl w:ilvl="4">
+      <w:isLgl w:val="false"/>
+      <w:lvlJc w:val="left"/>
+      <w:lvlText w:val="o"/>
+      <w:numFmt w:val="bullet"/>
+      <w:pPr>
+        <w:pBdr/>
+        <w:spacing/>
+        <w:ind w:hanging="360" w:left="3589"/>
+      </w:pPr>
+      <w:rPr>
+        <w:rFonts w:hint="default" w:ascii="Courier New" w:hAnsi="Courier New" w:eastAsia="Courier New" w:cs="Courier New"/>
+      </w:rPr>
+      <w:start w:val="1"/>
+      <w:suff w:val="space"/>
+    </w:lvl>
+    <w:lvl w:ilvl="5">
+      <w:isLgl w:val="false"/>
+      <w:lvlJc w:val="left"/>
+      <w:lvlText w:val="§"/>
+      <w:numFmt w:val="bullet"/>
+      <w:pPr>
+        <w:pBdr/>
+        <w:spacing/>
+        <w:ind w:hanging="360" w:left="4309"/>
+      </w:pPr>
+      <w:rPr>
+        <w:rFonts w:hint="default" w:ascii="Wingdings" w:hAnsi="Wingdings" w:eastAsia="Wingdings" w:cs="Wingdings"/>
+      </w:rPr>
+      <w:start w:val="1"/>
+      <w:suff w:val="space"/>
+    </w:lvl>
+    <w:lvl w:ilvl="6">
+      <w:isLgl w:val="false"/>
+      <w:lvlJc w:val="left"/>
+      <w:lvlText w:val="·"/>
+      <w:numFmt w:val="bullet"/>
+      <w:pPr>
+        <w:pBdr/>
+        <w:spacing/>
+        <w:ind w:hanging="360" w:left="5029"/>
+      </w:pPr>
+      <w:rPr>
+        <w:rFonts w:hint="default" w:ascii="Symbol" w:hAnsi="Symbol" w:eastAsia="Symbol" w:cs="Symbol"/>
+      </w:rPr>
+      <w:start w:val="1"/>
+      <w:suff w:val="space"/>
+    </w:lvl>
+    <w:lvl w:ilvl="7">
+      <w:isLgl w:val="false"/>
+      <w:lvlJc w:val="left"/>
+      <w:lvlText w:val="o"/>
+      <w:numFmt w:val="bullet"/>
+      <w:pPr>
+        <w:pBdr/>
+        <w:spacing/>
+        <w:ind w:hanging="360" w:left="5749"/>
+      </w:pPr>
+      <w:rPr>
+        <w:rFonts w:hint="default" w:ascii="Courier New" w:hAnsi="Courier New" w:eastAsia="Courier New" w:cs="Courier New"/>
+      </w:rPr>
+      <w:start w:val="1"/>
+      <w:suff w:val="space"/>
+    </w:lvl>
+    <w:lvl w:ilvl="8">
+      <w:isLgl w:val="false"/>
+      <w:lvlJc w:val="left"/>
+      <w:lvlText w:val="§"/>
+      <w:numFmt w:val="bullet"/>
+      <w:pPr>
+        <w:pBdr/>
+        <w:spacing/>
+        <w:ind w:hanging="360" w:left="6469"/>
+      </w:pPr>
+      <w:rPr>
+        <w:rFonts w:hint="default" w:ascii="Wingdings" w:hAnsi="Wingdings" w:eastAsia="Wingdings" w:cs="Wingdings"/>
+      </w:rPr>
+      <w:start w:val="1"/>
+      <w:suff w:val="space"/>
+    </w:lvl>
+  </w:abstractNum>
+  <w:abstractNum w:abstractNumId="16">
+    <w:lvl w:ilvl="0">
+      <w:isLgl w:val="false"/>
+      <w:lvlJc w:val="left"/>
+      <w:lvlText w:val="·"/>
+      <w:numFmt w:val="bullet"/>
+      <w:pPr>
+        <w:pBdr/>
+        <w:spacing/>
+        <w:ind w:hanging="360" w:left="1418"/>
+      </w:pPr>
+      <w:rPr>
+        <w:rFonts w:hint="default" w:ascii="Symbol" w:hAnsi="Symbol" w:eastAsia="Symbol" w:cs="Symbol"/>
+      </w:rPr>
+      <w:start w:val="1"/>
+      <w:suff w:val="space"/>
+    </w:lvl>
+    <w:lvl w:ilvl="1">
+      <w:isLgl w:val="false"/>
+      <w:lvlJc w:val="left"/>
+      <w:lvlText w:val="o"/>
+      <w:numFmt w:val="bullet"/>
+      <w:pPr>
+        <w:pBdr/>
+        <w:spacing/>
+        <w:ind w:hanging="360" w:left="2138"/>
+      </w:pPr>
+      <w:rPr>
+        <w:rFonts w:hint="default" w:ascii="Courier New" w:hAnsi="Courier New" w:eastAsia="Courier New" w:cs="Courier New"/>
+      </w:rPr>
+      <w:start w:val="1"/>
+      <w:suff w:val="space"/>
+    </w:lvl>
+    <w:lvl w:ilvl="2">
+      <w:isLgl w:val="false"/>
+      <w:lvlJc w:val="left"/>
+      <w:lvlText w:val="§"/>
+      <w:numFmt w:val="bullet"/>
+      <w:pPr>
+        <w:pBdr/>
+        <w:spacing/>
+        <w:ind w:hanging="360" w:left="2858"/>
+      </w:pPr>
+      <w:rPr>
+        <w:rFonts w:hint="default" w:ascii="Wingdings" w:hAnsi="Wingdings" w:eastAsia="Wingdings" w:cs="Wingdings"/>
+      </w:rPr>
+      <w:start w:val="1"/>
+      <w:suff w:val="space"/>
+    </w:lvl>
+    <w:lvl w:ilvl="3">
+      <w:isLgl w:val="false"/>
+      <w:lvlJc w:val="left"/>
+      <w:lvlText w:val="·"/>
+      <w:numFmt w:val="bullet"/>
+      <w:pPr>
+        <w:pBdr/>
+        <w:spacing/>
+        <w:ind w:hanging="360" w:left="3578"/>
+      </w:pPr>
+      <w:rPr>
+        <w:rFonts w:hint="default" w:ascii="Symbol" w:hAnsi="Symbol" w:eastAsia="Symbol" w:cs="Symbol"/>
+      </w:rPr>
+      <w:start w:val="1"/>
+      <w:suff w:val="space"/>
+    </w:lvl>
+    <w:lvl w:ilvl="4">
+      <w:isLgl w:val="false"/>
+      <w:lvlJc w:val="left"/>
+      <w:lvlText w:val="o"/>
+      <w:numFmt w:val="bullet"/>
+      <w:pPr>
+        <w:pBdr/>
+        <w:spacing/>
+        <w:ind w:hanging="360" w:left="4298"/>
+      </w:pPr>
+      <w:rPr>
+        <w:rFonts w:hint="default" w:ascii="Courier New" w:hAnsi="Courier New" w:eastAsia="Courier New" w:cs="Courier New"/>
+      </w:rPr>
+      <w:start w:val="1"/>
+      <w:suff w:val="space"/>
+    </w:lvl>
+    <w:lvl w:ilvl="5">
+      <w:isLgl w:val="false"/>
+      <w:lvlJc w:val="left"/>
+      <w:lvlText w:val="§"/>
+      <w:numFmt w:val="bullet"/>
+      <w:pPr>
+        <w:pBdr/>
+        <w:spacing/>
+        <w:ind w:hanging="360" w:left="5018"/>
+      </w:pPr>
+      <w:rPr>
+        <w:rFonts w:hint="default" w:ascii="Wingdings" w:hAnsi="Wingdings" w:eastAsia="Wingdings" w:cs="Wingdings"/>
+      </w:rPr>
+      <w:start w:val="1"/>
+      <w:suff w:val="space"/>
+    </w:lvl>
+    <w:lvl w:ilvl="6">
+      <w:isLgl w:val="false"/>
+      <w:lvlJc w:val="left"/>
+      <w:lvlText w:val="·"/>
+      <w:numFmt w:val="bullet"/>
+      <w:pPr>
+        <w:pBdr/>
+        <w:spacing/>
+        <w:ind w:hanging="360" w:left="5738"/>
+      </w:pPr>
+      <w:rPr>
+        <w:rFonts w:hint="default" w:ascii="Symbol" w:hAnsi="Symbol" w:eastAsia="Symbol" w:cs="Symbol"/>
+      </w:rPr>
+      <w:start w:val="1"/>
+      <w:suff w:val="space"/>
+    </w:lvl>
+    <w:lvl w:ilvl="7">
+      <w:isLgl w:val="false"/>
+      <w:lvlJc w:val="left"/>
+      <w:lvlText w:val="o"/>
+      <w:numFmt w:val="bullet"/>
+      <w:pPr>
+        <w:pBdr/>
+        <w:spacing/>
+        <w:ind w:hanging="360" w:left="6458"/>
+      </w:pPr>
+      <w:rPr>
+        <w:rFonts w:hint="default" w:ascii="Courier New" w:hAnsi="Courier New" w:eastAsia="Courier New" w:cs="Courier New"/>
+      </w:rPr>
+      <w:start w:val="1"/>
+      <w:suff w:val="space"/>
+    </w:lvl>
+    <w:lvl w:ilvl="8">
+      <w:isLgl w:val="false"/>
+      <w:lvlJc w:val="left"/>
+      <w:lvlText w:val="§"/>
+      <w:numFmt w:val="bullet"/>
+      <w:pPr>
+        <w:pBdr/>
+        <w:spacing/>
+        <w:ind w:hanging="360" w:left="7178"/>
+      </w:pPr>
+      <w:rPr>
+        <w:rFonts w:hint="default" w:ascii="Wingdings" w:hAnsi="Wingdings" w:eastAsia="Wingdings" w:cs="Wingdings"/>
+      </w:rPr>
+      <w:start w:val="1"/>
+      <w:suff w:val="space"/>
     </w:lvl>
   </w:abstractNum>
   <w:num w:numId="1">
@@ -30856,6 +31728,18 @@
   </w:num>
   <w:num w:numId="13">
     <w:abstractNumId w:val="12"/>
+  </w:num>
+  <w:num w:numId="14">
+    <w:abstractNumId w:val="13"/>
+  </w:num>
+  <w:num w:numId="15">
+    <w:abstractNumId w:val="14"/>
+  </w:num>
+  <w:num w:numId="16">
+    <w:abstractNumId w:val="15"/>
+  </w:num>
+  <w:num w:numId="17">
+    <w:abstractNumId w:val="16"/>
   </w:num>
 </w:numbering>
 </file>
@@ -61980,9 +62864,9 @@
       <w:szCs w:val="28"/>
     </w:rPr>
   </w:style>
-  <w:style w:type="character" w:styleId="1_2941" w:customStyle="1">
+  <w:style w:type="character" w:styleId="917" w:customStyle="1">
     <w:name w:val="Зглвк_character"/>
-    <w:link w:val="1_2940"/>
+    <w:link w:val="918"/>
     <w:pPr>
       <w:pBdr/>
       <w:spacing/>
@@ -61997,11 +62881,11 @@
       <w:szCs w:val="32"/>
     </w:rPr>
   </w:style>
-  <w:style w:type="paragraph" w:styleId="1_2940" w:customStyle="1">
+  <w:style w:type="paragraph" w:styleId="918" w:customStyle="1">
     <w:name w:val="Зглвк"/>
     <w:basedOn w:val="873"/>
     <w:next w:val="872"/>
-    <w:link w:val="1_2941"/>
+    <w:link w:val="917"/>
     <w:qFormat/>
     <w:pPr>
       <w:pBdr/>
